--- a/documentacion/Documentacion_Externa.docx
+++ b/documentacion/Documentacion_Externa.docx
@@ -349,20 +349,88 @@
         </w:rPr>
         <w:t>Compilación</w:t>
       </w:r>
-    </w:p>
-    <w:p>
-      <w:pPr>
-        <w:rPr>
-          <w:b/>
-          <w:bCs/>
-        </w:rPr>
-      </w:pPr>
-      <w:r>
-        <w:rPr>
-          <w:b/>
-          <w:bCs/>
-        </w:rPr>
-        <w:t>Ejecución</w:t>
+      <w:r>
+        <w:rPr>
+          <w:b/>
+          <w:bCs/>
+        </w:rPr>
+        <w:t xml:space="preserve"> y Ejecución</w:t>
+      </w:r>
+    </w:p>
+    <w:p>
+      <w:pPr>
+        <w:pStyle w:val="Prrafodelista"/>
+        <w:numPr>
+          <w:ilvl w:val="0"/>
+          <w:numId w:val="4"/>
+        </w:numPr>
+      </w:pPr>
+      <w:r>
+        <w:t>Abra la terminal y entre al subdirectorio programa en la carpeta del proyecto.</w:t>
+      </w:r>
+    </w:p>
+    <w:p>
+      <w:pPr>
+        <w:pStyle w:val="Prrafodelista"/>
+        <w:numPr>
+          <w:ilvl w:val="0"/>
+          <w:numId w:val="4"/>
+        </w:numPr>
+      </w:pPr>
+      <w:r>
+        <w:t>Para compilar el proyecto use el siguiente comando:</w:t>
+      </w:r>
+      <w:r>
+        <w:br/>
+      </w:r>
+      <w:proofErr w:type="spellStart"/>
+      <w:r>
+        <w:t>gcc</w:t>
+      </w:r>
+      <w:proofErr w:type="spellEnd"/>
+      <w:r>
+        <w:t xml:space="preserve"> -o p </w:t>
+      </w:r>
+      <w:proofErr w:type="spellStart"/>
+      <w:r>
+        <w:t>DataAnalysis.c</w:t>
+      </w:r>
+      <w:proofErr w:type="spellEnd"/>
+      <w:r>
+        <w:t xml:space="preserve"> </w:t>
+      </w:r>
+      <w:proofErr w:type="spellStart"/>
+      <w:r>
+        <w:t>cJSONLibary</w:t>
+      </w:r>
+      <w:proofErr w:type="spellEnd"/>
+      <w:r>
+        <w:t>/</w:t>
+      </w:r>
+      <w:proofErr w:type="spellStart"/>
+      <w:r>
+        <w:t>cJSON.c</w:t>
+      </w:r>
+      <w:proofErr w:type="spellEnd"/>
+    </w:p>
+    <w:p>
+      <w:pPr>
+        <w:pStyle w:val="Prrafodelista"/>
+        <w:numPr>
+          <w:ilvl w:val="0"/>
+          <w:numId w:val="4"/>
+        </w:numPr>
+        <w:rPr>
+          <w:b/>
+          <w:bCs/>
+        </w:rPr>
+      </w:pPr>
+      <w:r>
+        <w:t>Para ejecutar el programa una vez compilado use el siguiente comando:</w:t>
+      </w:r>
+      <w:r>
+        <w:br/>
+        <w:t>./p</w:t>
       </w:r>
     </w:p>
     <w:p>
@@ -382,11 +450,778 @@
     </w:p>
     <w:p>
       <w:pPr>
-        <w:rPr>
-          <w:b/>
-          <w:bCs/>
-        </w:rPr>
-      </w:pPr>
+        <w:ind w:firstLine="708"/>
+      </w:pPr>
+      <w:r>
+        <w:t xml:space="preserve">Al ejecutar el programa, se mostrará un menú principal con cinco opciones para el usuario. A continuación, </w:t>
+      </w:r>
+      <w:r>
+        <w:t xml:space="preserve">el uso de cada </w:t>
+      </w:r>
+      <w:r>
+        <w:t>opción</w:t>
+      </w:r>
+      <w:r>
+        <w:t>:</w:t>
+      </w:r>
+    </w:p>
+    <w:p>
+      <w:pPr>
+        <w:pStyle w:val="Prrafodelista"/>
+        <w:numPr>
+          <w:ilvl w:val="0"/>
+          <w:numId w:val="5"/>
+        </w:numPr>
+        <w:rPr>
+          <w:b/>
+          <w:bCs/>
+        </w:rPr>
+      </w:pPr>
+      <w:r>
+        <w:rPr>
+          <w:b/>
+          <w:bCs/>
+        </w:rPr>
+        <w:t>A: Importar datos</w:t>
+      </w:r>
+    </w:p>
+    <w:p>
+      <w:pPr>
+        <w:pStyle w:val="Prrafodelista"/>
+        <w:ind w:left="1068"/>
+      </w:pPr>
+      <w:r>
+        <w:t>Cuando se selecciona esta opción, el usuario es llevado a un submenú</w:t>
+      </w:r>
+      <w:r>
+        <w:t xml:space="preserve"> </w:t>
+      </w:r>
+      <w:r>
+        <w:t>con 2 opciones:</w:t>
+      </w:r>
+    </w:p>
+    <w:p>
+      <w:pPr>
+        <w:pStyle w:val="Prrafodelista"/>
+        <w:numPr>
+          <w:ilvl w:val="0"/>
+          <w:numId w:val="6"/>
+        </w:numPr>
+        <w:rPr>
+          <w:b/>
+          <w:bCs/>
+        </w:rPr>
+      </w:pPr>
+      <w:r>
+        <w:rPr>
+          <w:b/>
+          <w:bCs/>
+        </w:rPr>
+        <w:t>Importar archivo:</w:t>
+      </w:r>
+      <w:r>
+        <w:rPr>
+          <w:b/>
+          <w:bCs/>
+        </w:rPr>
+        <w:t xml:space="preserve"> </w:t>
+      </w:r>
+      <w:r>
+        <w:t xml:space="preserve">Se le pedirá al usuario ingresar una ruta </w:t>
+      </w:r>
+      <w:r>
+        <w:t xml:space="preserve">del archivo </w:t>
+      </w:r>
+      <w:proofErr w:type="gramStart"/>
+      <w:r>
+        <w:t>“.</w:t>
+      </w:r>
+      <w:proofErr w:type="spellStart"/>
+      <w:r>
+        <w:t>json</w:t>
+      </w:r>
+      <w:proofErr w:type="spellEnd"/>
+      <w:proofErr w:type="gramEnd"/>
+      <w:r>
+        <w:t>” que desee importar.</w:t>
+      </w:r>
+    </w:p>
+    <w:p>
+      <w:pPr>
+        <w:pStyle w:val="Prrafodelista"/>
+        <w:numPr>
+          <w:ilvl w:val="0"/>
+          <w:numId w:val="6"/>
+        </w:numPr>
+        <w:rPr>
+          <w:b/>
+          <w:bCs/>
+        </w:rPr>
+      </w:pPr>
+      <w:r>
+        <w:rPr>
+          <w:b/>
+          <w:bCs/>
+        </w:rPr>
+        <w:t xml:space="preserve">Volver: </w:t>
+      </w:r>
+      <w:r>
+        <w:t xml:space="preserve">Le permite al </w:t>
+      </w:r>
+      <w:r>
+        <w:t>usuario</w:t>
+      </w:r>
+      <w:r>
+        <w:t xml:space="preserve"> volver al </w:t>
+      </w:r>
+      <w:r>
+        <w:t>menú principal.</w:t>
+      </w:r>
+    </w:p>
+    <w:p>
+      <w:pPr>
+        <w:pStyle w:val="Prrafodelista"/>
+        <w:numPr>
+          <w:ilvl w:val="0"/>
+          <w:numId w:val="5"/>
+        </w:numPr>
+        <w:rPr>
+          <w:b/>
+          <w:bCs/>
+        </w:rPr>
+      </w:pPr>
+      <w:r>
+        <w:rPr>
+          <w:b/>
+          <w:bCs/>
+        </w:rPr>
+        <w:t>B: Procesar datos</w:t>
+      </w:r>
+    </w:p>
+    <w:p>
+      <w:pPr>
+        <w:pStyle w:val="Prrafodelista"/>
+        <w:ind w:left="1068"/>
+      </w:pPr>
+      <w:r>
+        <w:t>Cuando se selecciona esta opción, el usuario es llevado a un submenú</w:t>
+      </w:r>
+      <w:r>
+        <w:t xml:space="preserve"> </w:t>
+      </w:r>
+      <w:r>
+        <w:t xml:space="preserve">con </w:t>
+      </w:r>
+      <w:r>
+        <w:t>3</w:t>
+      </w:r>
+      <w:r>
+        <w:t xml:space="preserve"> opciones:</w:t>
+      </w:r>
+    </w:p>
+    <w:p>
+      <w:pPr>
+        <w:pStyle w:val="Prrafodelista"/>
+        <w:numPr>
+          <w:ilvl w:val="0"/>
+          <w:numId w:val="6"/>
+        </w:numPr>
+        <w:rPr>
+          <w:b/>
+          <w:bCs/>
+        </w:rPr>
+      </w:pPr>
+      <w:r>
+        <w:rPr>
+          <w:b/>
+          <w:bCs/>
+        </w:rPr>
+        <w:t xml:space="preserve">Completar datos faltantes: </w:t>
+      </w:r>
+      <w:r>
+        <w:t xml:space="preserve">En </w:t>
+      </w:r>
+      <w:r>
+        <w:t>esta</w:t>
+      </w:r>
+      <w:r>
+        <w:t xml:space="preserve"> </w:t>
+      </w:r>
+      <w:r>
+        <w:t>opción</w:t>
+      </w:r>
+      <w:r>
+        <w:t xml:space="preserve"> se </w:t>
+      </w:r>
+      <w:r>
+        <w:t>modificarán</w:t>
+      </w:r>
+      <w:r>
+        <w:t xml:space="preserve"> los datos de cantidad y precio unitario. Esta es una función automática por lo que </w:t>
+      </w:r>
+      <w:r>
+        <w:t xml:space="preserve">el usuario no tendrá que </w:t>
+      </w:r>
+      <w:r>
+        <w:t>proporcionar ninguna información.</w:t>
+      </w:r>
+    </w:p>
+    <w:p>
+      <w:pPr>
+        <w:pStyle w:val="Prrafodelista"/>
+        <w:numPr>
+          <w:ilvl w:val="0"/>
+          <w:numId w:val="6"/>
+        </w:numPr>
+        <w:rPr>
+          <w:b/>
+          <w:bCs/>
+        </w:rPr>
+      </w:pPr>
+      <w:r>
+        <w:rPr>
+          <w:b/>
+          <w:bCs/>
+        </w:rPr>
+        <w:t>Eliminar duplicados:</w:t>
+      </w:r>
+      <w:r>
+        <w:rPr>
+          <w:b/>
+          <w:bCs/>
+        </w:rPr>
+        <w:t xml:space="preserve"> </w:t>
+      </w:r>
+      <w:r>
+        <w:t>En esta opción se eliminarán las ventas duplicadas. Al igual que la opción anterior es una función automática por lo que el usuario no deberá de proporcionar ninguna información</w:t>
+      </w:r>
+      <w:r>
+        <w:rPr>
+          <w:b/>
+          <w:bCs/>
+        </w:rPr>
+        <w:t>.</w:t>
+      </w:r>
+    </w:p>
+    <w:p>
+      <w:pPr>
+        <w:pStyle w:val="Prrafodelista"/>
+        <w:numPr>
+          <w:ilvl w:val="0"/>
+          <w:numId w:val="6"/>
+        </w:numPr>
+        <w:rPr>
+          <w:b/>
+          <w:bCs/>
+        </w:rPr>
+      </w:pPr>
+      <w:r>
+        <w:rPr>
+          <w:b/>
+          <w:bCs/>
+        </w:rPr>
+        <w:t xml:space="preserve">Volver: </w:t>
+      </w:r>
+      <w:r>
+        <w:t>Le permite al usuario volver al menú principal.</w:t>
+      </w:r>
+    </w:p>
+    <w:p>
+      <w:pPr>
+        <w:pStyle w:val="Prrafodelista"/>
+        <w:numPr>
+          <w:ilvl w:val="0"/>
+          <w:numId w:val="5"/>
+        </w:numPr>
+        <w:rPr>
+          <w:b/>
+          <w:bCs/>
+        </w:rPr>
+      </w:pPr>
+      <w:r>
+        <w:rPr>
+          <w:b/>
+          <w:bCs/>
+        </w:rPr>
+        <w:t>C:  Análisis de datos</w:t>
+      </w:r>
+    </w:p>
+    <w:p>
+      <w:pPr>
+        <w:pStyle w:val="Prrafodelista"/>
+        <w:ind w:left="1068"/>
+      </w:pPr>
+      <w:r>
+        <w:t>Cuando se selecciona esta opción, el usuario es llevado a un submenú</w:t>
+      </w:r>
+      <w:r>
+        <w:t xml:space="preserve"> </w:t>
+      </w:r>
+      <w:r>
+        <w:t xml:space="preserve">con </w:t>
+      </w:r>
+      <w:r>
+        <w:t>3</w:t>
+      </w:r>
+      <w:r>
+        <w:t xml:space="preserve"> opciones:</w:t>
+      </w:r>
+    </w:p>
+    <w:p>
+      <w:pPr>
+        <w:pStyle w:val="Prrafodelista"/>
+        <w:numPr>
+          <w:ilvl w:val="0"/>
+          <w:numId w:val="6"/>
+        </w:numPr>
+        <w:rPr>
+          <w:b/>
+          <w:bCs/>
+        </w:rPr>
+      </w:pPr>
+      <w:r>
+        <w:rPr>
+          <w:b/>
+          <w:bCs/>
+        </w:rPr>
+        <w:t xml:space="preserve">Ver total de ventas: </w:t>
+      </w:r>
+      <w:r>
+        <w:t>Esta opción le enseña al usuario el total</w:t>
+      </w:r>
+      <w:r>
+        <w:t xml:space="preserve"> general</w:t>
+      </w:r>
+      <w:r>
+        <w:t xml:space="preserve"> de ventas </w:t>
+      </w:r>
+      <w:r>
+        <w:t>en memoria.</w:t>
+      </w:r>
+    </w:p>
+    <w:p>
+      <w:pPr>
+        <w:pStyle w:val="Prrafodelista"/>
+        <w:numPr>
+          <w:ilvl w:val="0"/>
+          <w:numId w:val="6"/>
+        </w:numPr>
+        <w:rPr>
+          <w:b/>
+          <w:bCs/>
+        </w:rPr>
+      </w:pPr>
+      <w:r>
+        <w:rPr>
+          <w:b/>
+          <w:bCs/>
+        </w:rPr>
+        <w:t>Ver total mensual y anual:</w:t>
+      </w:r>
+      <w:r>
+        <w:rPr>
+          <w:b/>
+          <w:bCs/>
+        </w:rPr>
+        <w:t xml:space="preserve"> </w:t>
+      </w:r>
+      <w:r>
+        <w:t>Muestra al usuario un reporte del tota</w:t>
+      </w:r>
+      <w:r>
+        <w:t>l</w:t>
+      </w:r>
+      <w:r>
+        <w:t xml:space="preserve"> de ventas </w:t>
+      </w:r>
+      <w:r>
+        <w:t>por año y por mes.</w:t>
+      </w:r>
+    </w:p>
+    <w:p>
+      <w:pPr>
+        <w:pStyle w:val="Prrafodelista"/>
+        <w:numPr>
+          <w:ilvl w:val="0"/>
+          <w:numId w:val="6"/>
+        </w:numPr>
+        <w:rPr>
+          <w:b/>
+          <w:bCs/>
+        </w:rPr>
+      </w:pPr>
+      <w:r>
+        <w:rPr>
+          <w:b/>
+          <w:bCs/>
+        </w:rPr>
+        <w:t xml:space="preserve">Volver: </w:t>
+      </w:r>
+      <w:r>
+        <w:t>Le permite al usuario volver al menú principal.</w:t>
+      </w:r>
+    </w:p>
+    <w:p>
+      <w:pPr>
+        <w:pStyle w:val="Prrafodelista"/>
+        <w:numPr>
+          <w:ilvl w:val="0"/>
+          <w:numId w:val="5"/>
+        </w:numPr>
+        <w:rPr>
+          <w:b/>
+          <w:bCs/>
+        </w:rPr>
+      </w:pPr>
+      <w:r>
+        <w:rPr>
+          <w:b/>
+          <w:bCs/>
+        </w:rPr>
+        <w:t>D: Análisis temporal</w:t>
+      </w:r>
+    </w:p>
+    <w:p>
+      <w:pPr>
+        <w:pStyle w:val="Prrafodelista"/>
+        <w:ind w:left="1068"/>
+      </w:pPr>
+      <w:r>
+        <w:t>Cuando se selecciona esta opción, el usuario es llevado a un submenú</w:t>
+      </w:r>
+      <w:r>
+        <w:t xml:space="preserve"> </w:t>
+      </w:r>
+      <w:r>
+        <w:t xml:space="preserve">con </w:t>
+      </w:r>
+      <w:r>
+        <w:t>4</w:t>
+      </w:r>
+      <w:r>
+        <w:t xml:space="preserve"> opciones:</w:t>
+      </w:r>
+    </w:p>
+    <w:p>
+      <w:pPr>
+        <w:pStyle w:val="Prrafodelista"/>
+        <w:numPr>
+          <w:ilvl w:val="0"/>
+          <w:numId w:val="6"/>
+        </w:numPr>
+        <w:rPr>
+          <w:b/>
+          <w:bCs/>
+        </w:rPr>
+      </w:pPr>
+      <w:r>
+        <w:rPr>
+          <w:b/>
+          <w:bCs/>
+        </w:rPr>
+        <w:t>Mes con mayor venta:</w:t>
+      </w:r>
+      <w:r>
+        <w:rPr>
+          <w:b/>
+          <w:bCs/>
+        </w:rPr>
+        <w:t xml:space="preserve"> </w:t>
+      </w:r>
+      <w:r>
+        <w:t>Permite al usuario seleccionar un año y luego muestra el mes con más ventas de ese año</w:t>
+      </w:r>
+      <w:r>
+        <w:t xml:space="preserve"> y su total</w:t>
+      </w:r>
+      <w:r>
+        <w:t xml:space="preserve">. </w:t>
+      </w:r>
+    </w:p>
+    <w:p>
+      <w:pPr>
+        <w:pStyle w:val="Prrafodelista"/>
+        <w:numPr>
+          <w:ilvl w:val="0"/>
+          <w:numId w:val="6"/>
+        </w:numPr>
+        <w:rPr>
+          <w:b/>
+          <w:bCs/>
+        </w:rPr>
+      </w:pPr>
+      <w:r>
+        <w:rPr>
+          <w:b/>
+          <w:bCs/>
+        </w:rPr>
+        <w:t>Dia de la semana más activo</w:t>
+      </w:r>
+      <w:r>
+        <w:rPr>
+          <w:b/>
+          <w:bCs/>
+        </w:rPr>
+        <w:t xml:space="preserve">: </w:t>
+      </w:r>
+      <w:r>
+        <w:t>Al elegir esta opción,</w:t>
+      </w:r>
+      <w:r>
+        <w:t xml:space="preserve"> se pedirá primero el año y luego el mes</w:t>
+      </w:r>
+      <w:r>
+        <w:t>. Después de esto se le mostrara el día de la semana con la cantidad de transacciones hechas</w:t>
+      </w:r>
+      <w:r>
+        <w:t>.</w:t>
+      </w:r>
+    </w:p>
+    <w:p>
+      <w:pPr>
+        <w:pStyle w:val="Prrafodelista"/>
+        <w:numPr>
+          <w:ilvl w:val="0"/>
+          <w:numId w:val="6"/>
+        </w:numPr>
+        <w:rPr>
+          <w:b/>
+          <w:bCs/>
+        </w:rPr>
+      </w:pPr>
+      <w:r>
+        <w:rPr>
+          <w:b/>
+          <w:bCs/>
+        </w:rPr>
+        <w:lastRenderedPageBreak/>
+        <w:t>Tasa de crecimiento o decrecimiento trimestral:</w:t>
+      </w:r>
+      <w:r>
+        <w:rPr>
+          <w:b/>
+          <w:bCs/>
+        </w:rPr>
+        <w:t xml:space="preserve"> </w:t>
+      </w:r>
+      <w:r>
+        <w:t>Solicita el año para mostrar la tasa de crecimiento trimestral para ese año.</w:t>
+      </w:r>
+    </w:p>
+    <w:p>
+      <w:pPr>
+        <w:pStyle w:val="Prrafodelista"/>
+        <w:numPr>
+          <w:ilvl w:val="0"/>
+          <w:numId w:val="6"/>
+        </w:numPr>
+        <w:rPr>
+          <w:b/>
+          <w:bCs/>
+        </w:rPr>
+      </w:pPr>
+      <w:r>
+        <w:rPr>
+          <w:b/>
+          <w:bCs/>
+        </w:rPr>
+        <w:t xml:space="preserve">Volver: </w:t>
+      </w:r>
+      <w:r>
+        <w:t>Le permite al usuario volver al menú principal.</w:t>
+      </w:r>
+    </w:p>
+    <w:p>
+      <w:pPr>
+        <w:pStyle w:val="Prrafodelista"/>
+        <w:numPr>
+          <w:ilvl w:val="0"/>
+          <w:numId w:val="5"/>
+        </w:numPr>
+        <w:rPr>
+          <w:b/>
+          <w:bCs/>
+        </w:rPr>
+      </w:pPr>
+      <w:r>
+        <w:rPr>
+          <w:b/>
+          <w:bCs/>
+        </w:rPr>
+        <w:t xml:space="preserve">E: </w:t>
+      </w:r>
+      <w:r>
+        <w:rPr>
+          <w:b/>
+          <w:bCs/>
+        </w:rPr>
+        <w:t>Estadística</w:t>
+      </w:r>
+    </w:p>
+    <w:p>
+      <w:pPr>
+        <w:pStyle w:val="Prrafodelista"/>
+        <w:ind w:left="1068"/>
+      </w:pPr>
+      <w:r>
+        <w:t>Cuando se selecciona esta opción, el usuario es llevado a un submenú</w:t>
+      </w:r>
+      <w:r>
+        <w:t xml:space="preserve"> </w:t>
+      </w:r>
+      <w:r>
+        <w:t>con 2 opciones:</w:t>
+      </w:r>
+    </w:p>
+    <w:p>
+      <w:pPr>
+        <w:pStyle w:val="Prrafodelista"/>
+        <w:numPr>
+          <w:ilvl w:val="0"/>
+          <w:numId w:val="6"/>
+        </w:numPr>
+        <w:rPr>
+          <w:b/>
+          <w:bCs/>
+        </w:rPr>
+      </w:pPr>
+      <w:r>
+        <w:rPr>
+          <w:b/>
+          <w:bCs/>
+        </w:rPr>
+        <w:t>Top 5 categorías</w:t>
+      </w:r>
+      <w:r>
+        <w:rPr>
+          <w:b/>
+          <w:bCs/>
+        </w:rPr>
+        <w:t>:</w:t>
+      </w:r>
+      <w:r>
+        <w:rPr>
+          <w:b/>
+          <w:bCs/>
+        </w:rPr>
+        <w:t xml:space="preserve"> </w:t>
+      </w:r>
+      <w:r>
+        <w:t xml:space="preserve">Se le </w:t>
+      </w:r>
+      <w:r>
+        <w:t xml:space="preserve">mostrara al usuario las 5 categoría con más </w:t>
+      </w:r>
+      <w:proofErr w:type="gramStart"/>
+      <w:r>
+        <w:t>ventas ,</w:t>
+      </w:r>
+      <w:proofErr w:type="gramEnd"/>
+      <w:r>
+        <w:t xml:space="preserve"> además de que también se mostrara el total hecho por cada una.</w:t>
+      </w:r>
+    </w:p>
+    <w:p>
+      <w:pPr>
+        <w:pStyle w:val="Prrafodelista"/>
+        <w:numPr>
+          <w:ilvl w:val="0"/>
+          <w:numId w:val="6"/>
+        </w:numPr>
+        <w:rPr>
+          <w:b/>
+          <w:bCs/>
+        </w:rPr>
+      </w:pPr>
+      <w:r>
+        <w:rPr>
+          <w:b/>
+          <w:bCs/>
+        </w:rPr>
+        <w:t xml:space="preserve">Volver: </w:t>
+      </w:r>
+      <w:r>
+        <w:t>Le permite al usuario volver al menú principal.</w:t>
+      </w:r>
+    </w:p>
+    <w:p>
+      <w:pPr>
+        <w:pStyle w:val="Prrafodelista"/>
+        <w:numPr>
+          <w:ilvl w:val="0"/>
+          <w:numId w:val="5"/>
+        </w:numPr>
+        <w:rPr>
+          <w:b/>
+          <w:bCs/>
+        </w:rPr>
+      </w:pPr>
+      <w:r>
+        <w:rPr>
+          <w:b/>
+          <w:bCs/>
+        </w:rPr>
+        <w:t>S: Salir</w:t>
+      </w:r>
+    </w:p>
+    <w:p>
+      <w:pPr>
+        <w:pStyle w:val="Prrafodelista"/>
+        <w:ind w:left="1068"/>
+      </w:pPr>
+      <w:r>
+        <w:t xml:space="preserve">El </w:t>
+      </w:r>
+      <w:r>
+        <w:t>programa</w:t>
+      </w:r>
+      <w:r>
+        <w:t xml:space="preserve"> le mostrar un mensaje indicando que se están guardando los datos y que </w:t>
+      </w:r>
+      <w:r>
+        <w:t>está</w:t>
+      </w:r>
+      <w:r>
+        <w:t xml:space="preserve"> saliendo</w:t>
+      </w:r>
+      <w:r>
+        <w:t>, después</w:t>
+      </w:r>
+      <w:r>
+        <w:t xml:space="preserve"> terminara </w:t>
+      </w:r>
+      <w:r>
+        <w:t xml:space="preserve">la ejecución </w:t>
+      </w:r>
+      <w:r>
+        <w:t>del programa</w:t>
+      </w:r>
+      <w:r>
+        <w:t>.</w:t>
+      </w:r>
+    </w:p>
+    <w:p>
+      <w:pPr>
+        <w:ind w:firstLine="708"/>
+      </w:pPr>
+      <w:r>
+        <w:t xml:space="preserve">El menú y los submenús se </w:t>
+      </w:r>
+      <w:r>
+        <w:t>mostrarán</w:t>
+      </w:r>
+      <w:r>
+        <w:t xml:space="preserve"> siempre que una función termine de hacer </w:t>
+      </w:r>
+      <w:r>
+        <w:t xml:space="preserve">una tarea. Si ocurre </w:t>
+      </w:r>
+      <w:r>
+        <w:t>algún</w:t>
+      </w:r>
+      <w:r>
+        <w:t xml:space="preserve"> error el programa le mostrara un mensaje de error junto con unas instrucciones a seguir.</w:t>
+      </w:r>
     </w:p>
     <w:p>
       <w:pPr>
@@ -406,6 +1241,7 @@
     </w:p>
     <w:p>
       <w:pPr>
+        <w:ind w:firstLine="708"/>
         <w:jc w:val="both"/>
       </w:pPr>
       <w:r>
@@ -472,18 +1308,2699 @@
       </w:r>
     </w:p>
     <w:p>
-      <w:pPr>
-        <w:rPr>
-          <w:b/>
-          <w:bCs/>
-        </w:rPr>
-      </w:pPr>
-      <w:r>
-        <w:rPr>
-          <w:b/>
-          <w:bCs/>
-        </w:rPr>
-        <w:t>Algoritmos sados</w:t>
+      <w:r>
+        <w:rPr>
+          <w:b/>
+          <w:bCs/>
+        </w:rPr>
+        <w:tab/>
+      </w:r>
+      <w:r>
+        <w:t>Para este proyecto, se ha optado por utilizar la consola de comandos como interfaz de usuario. Se han implementado mensajes claros y concisos para evitar saturar al usuario con demasiada información. Dado que el programa incluye un menú principal y submenús, se ha decidido ofrecer siempre la opción de volver y mostrar el menú o submenú actual al finalizar cada tarea.</w:t>
+      </w:r>
+    </w:p>
+    <w:p>
+      <w:pPr>
+        <w:ind w:firstLine="708"/>
+      </w:pPr>
+      <w:r>
+        <w:t>Al iniciar el programa, la información almacenada en el archivo JSON "</w:t>
+      </w:r>
+      <w:proofErr w:type="spellStart"/>
+      <w:proofErr w:type="gramStart"/>
+      <w:r>
+        <w:t>ventas.json</w:t>
+      </w:r>
+      <w:proofErr w:type="spellEnd"/>
+      <w:proofErr w:type="gramEnd"/>
+      <w:r>
+        <w:t>" se carga en memoria. De manera similar, al salir del programa, la información en memoria se guarda de nuevo en el archivo JSON "</w:t>
+      </w:r>
+      <w:proofErr w:type="spellStart"/>
+      <w:proofErr w:type="gramStart"/>
+      <w:r>
+        <w:t>ventas.json</w:t>
+      </w:r>
+      <w:proofErr w:type="spellEnd"/>
+      <w:proofErr w:type="gramEnd"/>
+      <w:r>
+        <w:t>". Esto asegura que no se pierda información ni los cambios realizados durante el uso del programa.</w:t>
+      </w:r>
+    </w:p>
+    <w:p>
+      <w:pPr>
+        <w:ind w:firstLine="708"/>
+      </w:pPr>
+      <w:r>
+        <w:t>El programa maneja archivos JSON y realiza asignación dinámica de memoria. En caso de que ocurra algún error relacionado con estos procesos, se proporcionarán mensajes de error claros al usuario para informarles sobre el problema y facilitar su resolución.</w:t>
+      </w:r>
+    </w:p>
+    <w:p>
+      <w:pPr>
+        <w:ind w:firstLine="708"/>
+      </w:pPr>
+      <w:r>
+        <w:lastRenderedPageBreak/>
+        <w:t>Para mantener la simplicidad y legibilidad del código, se ha decidido utilizar diversas funciones auxiliares en lugar de concentrar toda la lógica en una única función.</w:t>
+      </w:r>
+    </w:p>
+    <w:p>
+      <w:pPr>
+        <w:rPr>
+          <w:b/>
+          <w:bCs/>
+        </w:rPr>
+      </w:pPr>
+      <w:r>
+        <w:rPr>
+          <w:b/>
+          <w:bCs/>
+        </w:rPr>
+        <w:t xml:space="preserve">Algoritmos </w:t>
+      </w:r>
+      <w:r>
+        <w:rPr>
+          <w:b/>
+          <w:bCs/>
+        </w:rPr>
+        <w:t>u</w:t>
+      </w:r>
+      <w:r>
+        <w:rPr>
+          <w:b/>
+          <w:bCs/>
+        </w:rPr>
+        <w:t>sados</w:t>
+      </w:r>
+    </w:p>
+    <w:p>
+      <w:pPr>
+        <w:ind w:firstLine="708"/>
+      </w:pPr>
+      <w:r>
+        <w:t>Las</w:t>
+      </w:r>
+      <w:r>
+        <w:t xml:space="preserve"> funciones </w:t>
+      </w:r>
+      <w:proofErr w:type="spellStart"/>
+      <w:r>
+        <w:t>cleanMemory</w:t>
+      </w:r>
+      <w:proofErr w:type="spellEnd"/>
+      <w:r>
+        <w:t xml:space="preserve"> son </w:t>
+      </w:r>
+      <w:r>
+        <w:rPr>
+          <w:u w:val="single"/>
+        </w:rPr>
+        <w:t>usad</w:t>
+      </w:r>
+      <w:r>
+        <w:rPr>
+          <w:u w:val="single"/>
+        </w:rPr>
+        <w:t>a</w:t>
+      </w:r>
+      <w:r>
+        <w:rPr>
+          <w:u w:val="single"/>
+        </w:rPr>
+        <w:t>s</w:t>
+      </w:r>
+      <w:r>
+        <w:t xml:space="preserve"> cuando se sale del programa, por si ocurre algún error o para </w:t>
+      </w:r>
+      <w:r>
+        <w:t xml:space="preserve">limpiar el array para que </w:t>
+      </w:r>
+      <w:proofErr w:type="gramStart"/>
+      <w:r>
+        <w:t>vuela</w:t>
+      </w:r>
+      <w:proofErr w:type="gramEnd"/>
+      <w:r>
+        <w:t xml:space="preserve"> a ser utilizado.</w:t>
+      </w:r>
+    </w:p>
+    <w:p>
+      <w:pPr>
+        <w:rPr>
+          <w:b/>
+          <w:bCs/>
+          <w:lang w:val="en-US"/>
+        </w:rPr>
+      </w:pPr>
+      <w:r>
+        <w:rPr>
+          <w:b/>
+          <w:bCs/>
+          <w:lang w:val="en-US"/>
+        </w:rPr>
+        <w:t xml:space="preserve">int </w:t>
+      </w:r>
+      <w:proofErr w:type="gramStart"/>
+      <w:r>
+        <w:rPr>
+          <w:b/>
+          <w:bCs/>
+          <w:lang w:val="en-US"/>
+        </w:rPr>
+        <w:t>main(</w:t>
+      </w:r>
+      <w:proofErr w:type="gramEnd"/>
+      <w:r>
+        <w:rPr>
+          <w:b/>
+          <w:bCs/>
+          <w:lang w:val="en-US"/>
+        </w:rPr>
+        <w:t>)</w:t>
+      </w:r>
+    </w:p>
+    <w:p>
+      <w:r>
+        <w:t>Inicia el programa cargando t</w:t>
+      </w:r>
+      <w:r>
+        <w:t>odos los datos guardados en “ventas.js si existe algún pro</w:t>
+      </w:r>
+      <w:r>
+        <w:t>blema mostrara un mensaje de error. Si no ocurren errores iniciara el programa mostrando el menú.</w:t>
+      </w:r>
+    </w:p>
+    <w:p>
+      <w:pPr>
+        <w:rPr>
+          <w:b/>
+          <w:bCs/>
+        </w:rPr>
+      </w:pPr>
+      <w:proofErr w:type="spellStart"/>
+      <w:r>
+        <w:rPr>
+          <w:b/>
+          <w:bCs/>
+        </w:rPr>
+        <w:t>void</w:t>
+      </w:r>
+      <w:proofErr w:type="spellEnd"/>
+      <w:r>
+        <w:rPr>
+          <w:b/>
+          <w:bCs/>
+        </w:rPr>
+        <w:t xml:space="preserve"> </w:t>
+      </w:r>
+      <w:proofErr w:type="spellStart"/>
+      <w:proofErr w:type="gramStart"/>
+      <w:r>
+        <w:rPr>
+          <w:b/>
+          <w:bCs/>
+        </w:rPr>
+        <w:t>cleanMemorySales</w:t>
+      </w:r>
+      <w:proofErr w:type="spellEnd"/>
+      <w:r>
+        <w:rPr>
+          <w:b/>
+          <w:bCs/>
+        </w:rPr>
+        <w:t>(</w:t>
+      </w:r>
+      <w:proofErr w:type="gramEnd"/>
+      <w:r>
+        <w:rPr>
+          <w:b/>
+          <w:bCs/>
+        </w:rPr>
+        <w:t>)</w:t>
+      </w:r>
+    </w:p>
+    <w:p>
+      <w:r>
+        <w:t>Libera</w:t>
+      </w:r>
+      <w:r>
+        <w:t xml:space="preserve"> la memoria u</w:t>
+      </w:r>
+      <w:r>
+        <w:t>sada para e</w:t>
+      </w:r>
+      <w:r>
+        <w:t>l</w:t>
+      </w:r>
+      <w:r>
+        <w:t xml:space="preserve"> array de sales.</w:t>
+      </w:r>
+    </w:p>
+    <w:p>
+      <w:proofErr w:type="spellStart"/>
+      <w:r>
+        <w:rPr>
+          <w:b/>
+          <w:bCs/>
+        </w:rPr>
+        <w:t>void</w:t>
+      </w:r>
+      <w:proofErr w:type="spellEnd"/>
+      <w:r>
+        <w:rPr>
+          <w:b/>
+          <w:bCs/>
+        </w:rPr>
+        <w:t xml:space="preserve"> </w:t>
+      </w:r>
+      <w:proofErr w:type="spellStart"/>
+      <w:proofErr w:type="gramStart"/>
+      <w:r>
+        <w:rPr>
+          <w:b/>
+          <w:bCs/>
+        </w:rPr>
+        <w:t>cleanMemoryReports</w:t>
+      </w:r>
+      <w:proofErr w:type="spellEnd"/>
+      <w:r>
+        <w:rPr>
+          <w:b/>
+          <w:bCs/>
+        </w:rPr>
+        <w:t>(</w:t>
+      </w:r>
+      <w:proofErr w:type="gramEnd"/>
+      <w:r>
+        <w:rPr>
+          <w:b/>
+          <w:bCs/>
+        </w:rPr>
+        <w:t>)</w:t>
+      </w:r>
+      <w:r>
+        <w:rPr>
+          <w:b/>
+          <w:bCs/>
+        </w:rPr>
+        <w:br/>
+      </w:r>
+      <w:r>
+        <w:t>Libera la memoria usada</w:t>
+      </w:r>
+      <w:r>
+        <w:t xml:space="preserve"> </w:t>
+      </w:r>
+      <w:r>
+        <w:t>para el arr</w:t>
+      </w:r>
+      <w:r>
+        <w:t xml:space="preserve">ay </w:t>
+      </w:r>
+      <w:proofErr w:type="spellStart"/>
+      <w:r>
+        <w:t>years</w:t>
+      </w:r>
+      <w:proofErr w:type="spellEnd"/>
+      <w:r>
+        <w:t xml:space="preserve">, </w:t>
+      </w:r>
+      <w:proofErr w:type="spellStart"/>
+      <w:r>
+        <w:t>month</w:t>
+      </w:r>
+      <w:proofErr w:type="spellEnd"/>
+      <w:r>
+        <w:t xml:space="preserve"> y </w:t>
+      </w:r>
+      <w:proofErr w:type="spellStart"/>
+      <w:r>
+        <w:t>da</w:t>
+      </w:r>
+      <w:r>
+        <w:t>ys</w:t>
+      </w:r>
+      <w:proofErr w:type="spellEnd"/>
+      <w:r>
+        <w:t>.</w:t>
+      </w:r>
+    </w:p>
+    <w:p>
+      <w:pPr>
+        <w:rPr>
+          <w:b/>
+          <w:bCs/>
+          <w:lang w:val="en-US"/>
+        </w:rPr>
+      </w:pPr>
+      <w:r>
+        <w:rPr>
+          <w:b/>
+          <w:bCs/>
+          <w:lang w:val="en-US"/>
+        </w:rPr>
+        <w:t xml:space="preserve">void </w:t>
+      </w:r>
+      <w:proofErr w:type="spellStart"/>
+      <w:proofErr w:type="gramStart"/>
+      <w:r>
+        <w:rPr>
+          <w:b/>
+          <w:bCs/>
+          <w:lang w:val="en-US"/>
+        </w:rPr>
+        <w:t>cleanMemoryCategories</w:t>
+      </w:r>
+      <w:proofErr w:type="spellEnd"/>
+      <w:r>
+        <w:rPr>
+          <w:b/>
+          <w:bCs/>
+          <w:lang w:val="en-US"/>
+        </w:rPr>
+        <w:t>(</w:t>
+      </w:r>
+      <w:proofErr w:type="gramEnd"/>
+      <w:r>
+        <w:rPr>
+          <w:b/>
+          <w:bCs/>
+          <w:lang w:val="en-US"/>
+        </w:rPr>
+        <w:t>)</w:t>
+      </w:r>
+    </w:p>
+    <w:p>
+      <w:r>
+        <w:t>Libera la memoria usada</w:t>
+      </w:r>
+      <w:r>
+        <w:t xml:space="preserve"> para el array </w:t>
+      </w:r>
+      <w:proofErr w:type="spellStart"/>
+      <w:r>
+        <w:t>categories</w:t>
+      </w:r>
+      <w:proofErr w:type="spellEnd"/>
+      <w:r>
+        <w:t xml:space="preserve">. </w:t>
+      </w:r>
+      <w:r>
+        <w:t xml:space="preserve"> </w:t>
+      </w:r>
+    </w:p>
+    <w:p>
+      <w:pPr>
+        <w:rPr>
+          <w:b/>
+          <w:bCs/>
+          <w:lang w:val="en-US"/>
+        </w:rPr>
+      </w:pPr>
+      <w:r>
+        <w:rPr>
+          <w:b/>
+          <w:bCs/>
+          <w:lang w:val="en-US"/>
+        </w:rPr>
+        <w:t xml:space="preserve">void </w:t>
+      </w:r>
+      <w:proofErr w:type="spellStart"/>
+      <w:proofErr w:type="gramStart"/>
+      <w:r>
+        <w:rPr>
+          <w:b/>
+          <w:bCs/>
+          <w:lang w:val="en-US"/>
+        </w:rPr>
+        <w:t>cleanMemoryJson</w:t>
+      </w:r>
+      <w:proofErr w:type="spellEnd"/>
+      <w:r>
+        <w:rPr>
+          <w:b/>
+          <w:bCs/>
+          <w:lang w:val="en-US"/>
+        </w:rPr>
+        <w:t>(</w:t>
+      </w:r>
+      <w:proofErr w:type="spellStart"/>
+      <w:proofErr w:type="gramEnd"/>
+      <w:r>
+        <w:rPr>
+          <w:b/>
+          <w:bCs/>
+          <w:lang w:val="en-US"/>
+        </w:rPr>
+        <w:t>cJSON</w:t>
+      </w:r>
+      <w:proofErr w:type="spellEnd"/>
+      <w:r>
+        <w:rPr>
+          <w:b/>
+          <w:bCs/>
+          <w:lang w:val="en-US"/>
+        </w:rPr>
+        <w:t xml:space="preserve"> *</w:t>
+      </w:r>
+      <w:proofErr w:type="spellStart"/>
+      <w:r>
+        <w:rPr>
+          <w:b/>
+          <w:bCs/>
+          <w:lang w:val="en-US"/>
+        </w:rPr>
+        <w:t>json</w:t>
+      </w:r>
+      <w:proofErr w:type="spellEnd"/>
+      <w:r>
+        <w:rPr>
+          <w:b/>
+          <w:bCs/>
+          <w:lang w:val="en-US"/>
+        </w:rPr>
+        <w:t>, char *</w:t>
+      </w:r>
+      <w:proofErr w:type="spellStart"/>
+      <w:r>
+        <w:rPr>
+          <w:b/>
+          <w:bCs/>
+          <w:lang w:val="en-US"/>
+        </w:rPr>
+        <w:t>contentFile</w:t>
+      </w:r>
+      <w:proofErr w:type="spellEnd"/>
+      <w:r>
+        <w:rPr>
+          <w:b/>
+          <w:bCs/>
+          <w:lang w:val="en-US"/>
+        </w:rPr>
+        <w:t>)</w:t>
+      </w:r>
+    </w:p>
+    <w:p>
+      <w:r>
+        <w:t xml:space="preserve">Libera la memoria usada </w:t>
+      </w:r>
+      <w:r>
+        <w:t xml:space="preserve">para guardar los objetos </w:t>
+      </w:r>
+      <w:proofErr w:type="spellStart"/>
+      <w:r>
+        <w:t>json</w:t>
+      </w:r>
+      <w:proofErr w:type="spellEnd"/>
+      <w:r>
+        <w:t xml:space="preserve"> y su contenido. Es usada cuanto se termina de cargar la información a la memoria y cuando ocurre algún error.</w:t>
+      </w:r>
+    </w:p>
+    <w:p>
+      <w:pPr>
+        <w:rPr>
+          <w:b/>
+          <w:bCs/>
+        </w:rPr>
+      </w:pPr>
+      <w:proofErr w:type="spellStart"/>
+      <w:r>
+        <w:rPr>
+          <w:b/>
+          <w:bCs/>
+        </w:rPr>
+        <w:t>void</w:t>
+      </w:r>
+      <w:proofErr w:type="spellEnd"/>
+      <w:r>
+        <w:rPr>
+          <w:b/>
+          <w:bCs/>
+        </w:rPr>
+        <w:t xml:space="preserve"> </w:t>
+      </w:r>
+      <w:proofErr w:type="spellStart"/>
+      <w:proofErr w:type="gramStart"/>
+      <w:r>
+        <w:rPr>
+          <w:b/>
+          <w:bCs/>
+        </w:rPr>
+        <w:t>cleanBuffer</w:t>
+      </w:r>
+      <w:proofErr w:type="spellEnd"/>
+      <w:r>
+        <w:rPr>
+          <w:b/>
+          <w:bCs/>
+        </w:rPr>
+        <w:t>(</w:t>
+      </w:r>
+      <w:proofErr w:type="gramEnd"/>
+      <w:r>
+        <w:rPr>
+          <w:b/>
+          <w:bCs/>
+        </w:rPr>
+        <w:t>)</w:t>
+      </w:r>
+    </w:p>
+    <w:p>
+      <w:r>
+        <w:t>Es usada para limpiar e</w:t>
+      </w:r>
+      <w:r>
+        <w:t xml:space="preserve">l buffer después de usar </w:t>
+      </w:r>
+      <w:proofErr w:type="spellStart"/>
+      <w:proofErr w:type="gramStart"/>
+      <w:r>
+        <w:t>getChar</w:t>
+      </w:r>
+      <w:proofErr w:type="spellEnd"/>
+      <w:r>
+        <w:t>(</w:t>
+      </w:r>
+      <w:proofErr w:type="gramEnd"/>
+      <w:r>
+        <w:t xml:space="preserve">) para que </w:t>
+      </w:r>
+      <w:r>
+        <w:t>el carácter \n no cause errores.</w:t>
+      </w:r>
+    </w:p>
+    <w:p>
+      <w:pPr>
+        <w:rPr>
+          <w:b/>
+          <w:bCs/>
+        </w:rPr>
+      </w:pPr>
+      <w:proofErr w:type="spellStart"/>
+      <w:r>
+        <w:rPr>
+          <w:b/>
+          <w:bCs/>
+        </w:rPr>
+        <w:t>void</w:t>
+      </w:r>
+      <w:proofErr w:type="spellEnd"/>
+      <w:r>
+        <w:rPr>
+          <w:b/>
+          <w:bCs/>
+        </w:rPr>
+        <w:t xml:space="preserve"> </w:t>
+      </w:r>
+      <w:proofErr w:type="spellStart"/>
+      <w:proofErr w:type="gramStart"/>
+      <w:r>
+        <w:rPr>
+          <w:b/>
+          <w:bCs/>
+        </w:rPr>
+        <w:t>menu</w:t>
+      </w:r>
+      <w:proofErr w:type="spellEnd"/>
+      <w:r>
+        <w:rPr>
+          <w:b/>
+          <w:bCs/>
+        </w:rPr>
+        <w:t>(</w:t>
+      </w:r>
+      <w:proofErr w:type="gramEnd"/>
+      <w:r>
+        <w:rPr>
+          <w:b/>
+          <w:bCs/>
+        </w:rPr>
+        <w:t>)</w:t>
+      </w:r>
+    </w:p>
+    <w:p>
+      <w:proofErr w:type="gramStart"/>
+      <w:r>
+        <w:t>Le</w:t>
+      </w:r>
+      <w:proofErr w:type="gramEnd"/>
+      <w:r>
+        <w:t xml:space="preserve"> muestra</w:t>
+      </w:r>
+      <w:r>
+        <w:t xml:space="preserve"> a lo</w:t>
+      </w:r>
+      <w:r>
+        <w:t xml:space="preserve">s usuarios las diferentes funciones y los </w:t>
+      </w:r>
+      <w:proofErr w:type="spellStart"/>
+      <w:r>
+        <w:t>envia</w:t>
+      </w:r>
+      <w:proofErr w:type="spellEnd"/>
+      <w:r>
+        <w:t xml:space="preserve"> a la función elegida. Antes de usar una función que no sea </w:t>
+      </w:r>
+      <w:proofErr w:type="spellStart"/>
+      <w:proofErr w:type="gramStart"/>
+      <w:r>
+        <w:t>importDat</w:t>
+      </w:r>
+      <w:r>
+        <w:t>a</w:t>
+      </w:r>
+      <w:proofErr w:type="spellEnd"/>
+      <w:r>
+        <w:t>(</w:t>
+      </w:r>
+      <w:proofErr w:type="gramEnd"/>
+      <w:r>
+        <w:t>) se asegurara que exi</w:t>
+      </w:r>
+      <w:r>
+        <w:t>sta información en memoria para evitar errores.</w:t>
+      </w:r>
+    </w:p>
+    <w:p>
+      <w:pPr>
+        <w:rPr>
+          <w:b/>
+          <w:bCs/>
+        </w:rPr>
+      </w:pPr>
+      <w:proofErr w:type="spellStart"/>
+      <w:r>
+        <w:rPr>
+          <w:b/>
+          <w:bCs/>
+        </w:rPr>
+        <w:t>void</w:t>
+      </w:r>
+      <w:proofErr w:type="spellEnd"/>
+      <w:r>
+        <w:rPr>
+          <w:b/>
+          <w:bCs/>
+        </w:rPr>
+        <w:t xml:space="preserve"> </w:t>
+      </w:r>
+      <w:proofErr w:type="spellStart"/>
+      <w:proofErr w:type="gramStart"/>
+      <w:r>
+        <w:rPr>
+          <w:b/>
+          <w:bCs/>
+        </w:rPr>
+        <w:t>verifyInfoInMemory</w:t>
+      </w:r>
+      <w:proofErr w:type="spellEnd"/>
+      <w:r>
+        <w:rPr>
+          <w:b/>
+          <w:bCs/>
+        </w:rPr>
+        <w:t>(</w:t>
+      </w:r>
+      <w:proofErr w:type="gramEnd"/>
+      <w:r>
+        <w:rPr>
+          <w:b/>
+          <w:bCs/>
+        </w:rPr>
+        <w:t>)</w:t>
+      </w:r>
+    </w:p>
+    <w:p>
+      <w:pPr>
+        <w:rPr>
+          <w:b/>
+          <w:bCs/>
+        </w:rPr>
+      </w:pPr>
+      <w:r>
+        <w:t>Verifica que el array de sales no sea nulo. Si lo es muestra el mensaje de error correspondiente y vuelve a menú</w:t>
+      </w:r>
+      <w:r>
+        <w:t>.</w:t>
+      </w:r>
+    </w:p>
+    <w:p>
+      <w:proofErr w:type="spellStart"/>
+      <w:r>
+        <w:rPr>
+          <w:b/>
+          <w:bCs/>
+        </w:rPr>
+        <w:t>int</w:t>
+      </w:r>
+      <w:proofErr w:type="spellEnd"/>
+      <w:r>
+        <w:rPr>
+          <w:b/>
+          <w:bCs/>
+        </w:rPr>
+        <w:t xml:space="preserve"> </w:t>
+      </w:r>
+      <w:proofErr w:type="spellStart"/>
+      <w:proofErr w:type="gramStart"/>
+      <w:r>
+        <w:rPr>
+          <w:b/>
+          <w:bCs/>
+        </w:rPr>
+        <w:t>loadMemory</w:t>
+      </w:r>
+      <w:proofErr w:type="spellEnd"/>
+      <w:r>
+        <w:rPr>
+          <w:b/>
+          <w:bCs/>
+        </w:rPr>
+        <w:t>(</w:t>
+      </w:r>
+      <w:proofErr w:type="spellStart"/>
+      <w:proofErr w:type="gramEnd"/>
+      <w:r>
+        <w:rPr>
+          <w:b/>
+          <w:bCs/>
+        </w:rPr>
+        <w:t>char</w:t>
+      </w:r>
+      <w:proofErr w:type="spellEnd"/>
+      <w:r>
+        <w:rPr>
+          <w:b/>
+          <w:bCs/>
+        </w:rPr>
+        <w:t xml:space="preserve"> *</w:t>
+      </w:r>
+      <w:proofErr w:type="spellStart"/>
+      <w:r>
+        <w:rPr>
+          <w:b/>
+          <w:bCs/>
+        </w:rPr>
+        <w:t>path</w:t>
+      </w:r>
+      <w:proofErr w:type="spellEnd"/>
+      <w:r>
+        <w:rPr>
+          <w:b/>
+          <w:bCs/>
+        </w:rPr>
+        <w:t xml:space="preserve">, </w:t>
+      </w:r>
+      <w:proofErr w:type="spellStart"/>
+      <w:r>
+        <w:rPr>
+          <w:b/>
+          <w:bCs/>
+        </w:rPr>
+        <w:t>int</w:t>
+      </w:r>
+      <w:proofErr w:type="spellEnd"/>
+      <w:r>
+        <w:rPr>
+          <w:b/>
+          <w:bCs/>
+        </w:rPr>
+        <w:t xml:space="preserve"> </w:t>
+      </w:r>
+      <w:proofErr w:type="spellStart"/>
+      <w:r>
+        <w:rPr>
+          <w:b/>
+          <w:bCs/>
+        </w:rPr>
+        <w:t>mode</w:t>
+      </w:r>
+      <w:proofErr w:type="spellEnd"/>
+      <w:r>
+        <w:rPr>
+          <w:b/>
+          <w:bCs/>
+        </w:rPr>
+        <w:t>)</w:t>
+      </w:r>
+      <w:r>
+        <w:rPr>
+          <w:b/>
+          <w:bCs/>
+        </w:rPr>
+        <w:br/>
+      </w:r>
+      <w:r>
+        <w:t xml:space="preserve">Recibe como </w:t>
+      </w:r>
+      <w:r>
+        <w:t>parámetro</w:t>
+      </w:r>
+      <w:r>
+        <w:t xml:space="preserve"> una </w:t>
+      </w:r>
+      <w:r>
+        <w:t>r</w:t>
+      </w:r>
+      <w:r>
+        <w:t>uta</w:t>
+      </w:r>
+      <w:r>
+        <w:t xml:space="preserve"> de archivo</w:t>
+      </w:r>
+      <w:r>
+        <w:t xml:space="preserve"> </w:t>
+      </w:r>
+      <w:r>
+        <w:t xml:space="preserve">y </w:t>
+      </w:r>
+      <w:r>
+        <w:t>un modo. En donde 0 es cargando programa y 1 que es una importación.</w:t>
+      </w:r>
+      <w:r>
+        <w:t xml:space="preserve"> </w:t>
+      </w:r>
+      <w:r>
+        <w:t>D</w:t>
+      </w:r>
+      <w:r>
+        <w:t xml:space="preserve">evuelve un valor </w:t>
+      </w:r>
+      <w:r>
+        <w:t>entero. Siendo</w:t>
+      </w:r>
+      <w:r>
+        <w:t xml:space="preserve"> 0 que todo salió bien y -1 que hubo un error.</w:t>
+      </w:r>
+      <w:r>
+        <w:t xml:space="preserve"> Carga los datos del archivo JSON especificado en la </w:t>
+      </w:r>
+      <w:r>
+        <w:t>ruta</w:t>
+      </w:r>
+      <w:r>
+        <w:t xml:space="preserve"> a un array de la estructura Sale. Si es</w:t>
+      </w:r>
+      <w:r>
+        <w:t xml:space="preserve"> una importación y hace falta un dato en cantidad, precio unitario </w:t>
+      </w:r>
+      <w:r>
+        <w:t>o</w:t>
+      </w:r>
+      <w:r>
+        <w:t xml:space="preserve"> total se le hará saber al usuario </w:t>
+      </w:r>
+      <w:r>
+        <w:t>y se guardará el dato con un 0.</w:t>
+      </w:r>
+    </w:p>
+    <w:p/>
+    <w:p>
+      <w:pPr>
+        <w:rPr>
+          <w:b/>
+          <w:bCs/>
+        </w:rPr>
+      </w:pPr>
+      <w:proofErr w:type="spellStart"/>
+      <w:r>
+        <w:rPr>
+          <w:b/>
+          <w:bCs/>
+        </w:rPr>
+        <w:lastRenderedPageBreak/>
+        <w:t>void</w:t>
+      </w:r>
+      <w:proofErr w:type="spellEnd"/>
+      <w:r>
+        <w:rPr>
+          <w:b/>
+          <w:bCs/>
+        </w:rPr>
+        <w:t xml:space="preserve"> </w:t>
+      </w:r>
+      <w:proofErr w:type="spellStart"/>
+      <w:proofErr w:type="gramStart"/>
+      <w:r>
+        <w:rPr>
+          <w:b/>
+          <w:bCs/>
+        </w:rPr>
+        <w:t>importData</w:t>
+      </w:r>
+      <w:proofErr w:type="spellEnd"/>
+      <w:r>
+        <w:rPr>
+          <w:b/>
+          <w:bCs/>
+        </w:rPr>
+        <w:t>(</w:t>
+      </w:r>
+      <w:proofErr w:type="gramEnd"/>
+      <w:r>
+        <w:rPr>
+          <w:b/>
+          <w:bCs/>
+        </w:rPr>
+        <w:t>)</w:t>
+      </w:r>
+    </w:p>
+    <w:p>
+      <w:pPr>
+        <w:rPr>
+          <w:b/>
+          <w:bCs/>
+          <w:lang w:val="en-US"/>
+        </w:rPr>
+      </w:pPr>
+      <w:r>
+        <w:t xml:space="preserve">Le pedirá </w:t>
+      </w:r>
+      <w:r>
+        <w:t>al</w:t>
+      </w:r>
+      <w:r>
+        <w:t xml:space="preserve"> usuario </w:t>
+      </w:r>
+      <w:r>
+        <w:t>una ruta</w:t>
+      </w:r>
+      <w:r>
+        <w:t xml:space="preserve"> para </w:t>
+      </w:r>
+      <w:r>
+        <w:t xml:space="preserve">poder importar los datos en memoria. Si la ruta no es </w:t>
+      </w:r>
+      <w:r>
+        <w:t>válida</w:t>
+      </w:r>
+      <w:r>
+        <w:t xml:space="preserve"> </w:t>
+      </w:r>
+      <w:r>
+        <w:t>u</w:t>
+      </w:r>
+      <w:r>
+        <w:t xml:space="preserve"> ocurre algún error</w:t>
+      </w:r>
+      <w:r>
+        <w:t xml:space="preserve"> se le mostrará un mensaje de error y se</w:t>
+      </w:r>
+      <w:r>
+        <w:t xml:space="preserve"> </w:t>
+      </w:r>
+      <w:r>
+        <w:t>volverá</w:t>
+      </w:r>
+      <w:r>
+        <w:t xml:space="preserve"> a mostrar el submenú. </w:t>
+      </w:r>
+    </w:p>
+    <w:p>
+      <w:pPr>
+        <w:rPr>
+          <w:b/>
+          <w:bCs/>
+          <w:lang w:val="en-US"/>
+        </w:rPr>
+      </w:pPr>
+      <w:r>
+        <w:rPr>
+          <w:b/>
+          <w:bCs/>
+          <w:lang w:val="en-US"/>
+        </w:rPr>
+        <w:t xml:space="preserve">void </w:t>
+      </w:r>
+      <w:proofErr w:type="spellStart"/>
+      <w:proofErr w:type="gramStart"/>
+      <w:r>
+        <w:rPr>
+          <w:b/>
+          <w:bCs/>
+          <w:lang w:val="en-US"/>
+        </w:rPr>
+        <w:t>deleteDuplicates</w:t>
+      </w:r>
+      <w:proofErr w:type="spellEnd"/>
+      <w:r>
+        <w:rPr>
+          <w:b/>
+          <w:bCs/>
+          <w:lang w:val="en-US"/>
+        </w:rPr>
+        <w:t>(</w:t>
+      </w:r>
+      <w:proofErr w:type="gramEnd"/>
+      <w:r>
+        <w:rPr>
+          <w:b/>
+          <w:bCs/>
+          <w:lang w:val="en-US"/>
+        </w:rPr>
+        <w:t>)</w:t>
+      </w:r>
+    </w:p>
+    <w:p>
+      <w:r>
+        <w:t xml:space="preserve">Esta función elimina cualquier venta que esté duplicada, es decir, aquellas cuyo </w:t>
+      </w:r>
+      <w:r>
+        <w:t>id</w:t>
+      </w:r>
+      <w:r>
+        <w:t xml:space="preserve"> de venta aparezca más de una vez. La función opera de manera automática: si se encuentra algún duplicado, se notificará al usuario. Del mismo modo, si no se detectan duplicados, se informará al usuario que no existen ventas duplicadas.</w:t>
+      </w:r>
+    </w:p>
+    <w:p>
+      <w:pPr>
+        <w:rPr>
+          <w:b/>
+          <w:bCs/>
+        </w:rPr>
+      </w:pPr>
+      <w:proofErr w:type="spellStart"/>
+      <w:r>
+        <w:rPr>
+          <w:b/>
+          <w:bCs/>
+        </w:rPr>
+        <w:t>int</w:t>
+      </w:r>
+      <w:proofErr w:type="spellEnd"/>
+      <w:r>
+        <w:rPr>
+          <w:b/>
+          <w:bCs/>
+        </w:rPr>
+        <w:t xml:space="preserve"> </w:t>
+      </w:r>
+      <w:proofErr w:type="spellStart"/>
+      <w:proofErr w:type="gramStart"/>
+      <w:r>
+        <w:rPr>
+          <w:b/>
+          <w:bCs/>
+        </w:rPr>
+        <w:t>mode</w:t>
+      </w:r>
+      <w:proofErr w:type="spellEnd"/>
+      <w:r>
+        <w:rPr>
+          <w:b/>
+          <w:bCs/>
+        </w:rPr>
+        <w:t>(</w:t>
+      </w:r>
+      <w:proofErr w:type="gramEnd"/>
+      <w:r>
+        <w:rPr>
+          <w:b/>
+          <w:bCs/>
+        </w:rPr>
+        <w:t>)</w:t>
+      </w:r>
+    </w:p>
+    <w:p>
+      <w:r>
+        <w:t xml:space="preserve">A través de un array de estructuras, esta función calcula la moda de las cantidades de ventas diferentes de cero. Para ello, recorre el array sales y agrega al array </w:t>
+      </w:r>
+      <w:proofErr w:type="spellStart"/>
+      <w:r>
+        <w:t>quant</w:t>
+      </w:r>
+      <w:proofErr w:type="spellEnd"/>
+      <w:r>
+        <w:t xml:space="preserve"> el número de ventas y la frecuencia con la que se repite cada cantidad. Al finalizar la iteración, la función identifica el número que aparece con mayor frecuencia en el array y lo devuelve como la moda.</w:t>
+      </w:r>
+    </w:p>
+    <w:p>
+      <w:pPr>
+        <w:rPr>
+          <w:b/>
+          <w:bCs/>
+        </w:rPr>
+      </w:pPr>
+      <w:proofErr w:type="spellStart"/>
+      <w:r>
+        <w:rPr>
+          <w:b/>
+          <w:bCs/>
+        </w:rPr>
+        <w:t>int</w:t>
+      </w:r>
+      <w:proofErr w:type="spellEnd"/>
+      <w:r>
+        <w:rPr>
+          <w:b/>
+          <w:bCs/>
+        </w:rPr>
+        <w:t xml:space="preserve"> </w:t>
+      </w:r>
+      <w:proofErr w:type="spellStart"/>
+      <w:proofErr w:type="gramStart"/>
+      <w:r>
+        <w:rPr>
+          <w:b/>
+          <w:bCs/>
+        </w:rPr>
+        <w:t>average</w:t>
+      </w:r>
+      <w:proofErr w:type="spellEnd"/>
+      <w:r>
+        <w:rPr>
+          <w:b/>
+          <w:bCs/>
+        </w:rPr>
+        <w:t>(</w:t>
+      </w:r>
+      <w:proofErr w:type="gramEnd"/>
+      <w:r>
+        <w:rPr>
+          <w:b/>
+          <w:bCs/>
+        </w:rPr>
+        <w:t>)</w:t>
+      </w:r>
+    </w:p>
+    <w:p>
+      <w:r>
+        <w:t>Calcula el promedio del precio unitario recorriendo el array y sumando los precios unitarios de todas las ventas que no sean cero. La función utiliza un contador para llevar la cuenta de cuántas ventas cumplen esta condición. Una vez finalizado el recorrido, se calcula el promedio del precio unitario dividiendo la suma total entre el número de ventas consideradas. Finalmente, la función devuelve el promedio calculado.</w:t>
+      </w:r>
+    </w:p>
+    <w:p>
+      <w:pPr>
+        <w:rPr>
+          <w:b/>
+          <w:bCs/>
+        </w:rPr>
+      </w:pPr>
+      <w:proofErr w:type="spellStart"/>
+      <w:r>
+        <w:rPr>
+          <w:b/>
+          <w:bCs/>
+        </w:rPr>
+        <w:t>void</w:t>
+      </w:r>
+      <w:proofErr w:type="spellEnd"/>
+      <w:r>
+        <w:rPr>
+          <w:b/>
+          <w:bCs/>
+        </w:rPr>
+        <w:t xml:space="preserve"> </w:t>
+      </w:r>
+      <w:proofErr w:type="spellStart"/>
+      <w:proofErr w:type="gramStart"/>
+      <w:r>
+        <w:rPr>
+          <w:b/>
+          <w:bCs/>
+        </w:rPr>
+        <w:t>missingData</w:t>
+      </w:r>
+      <w:proofErr w:type="spellEnd"/>
+      <w:r>
+        <w:rPr>
+          <w:b/>
+          <w:bCs/>
+        </w:rPr>
+        <w:t>(</w:t>
+      </w:r>
+      <w:proofErr w:type="gramEnd"/>
+      <w:r>
+        <w:rPr>
+          <w:b/>
+          <w:bCs/>
+        </w:rPr>
+        <w:t>)</w:t>
+      </w:r>
+    </w:p>
+    <w:p>
+      <w:r>
+        <w:t>Esta función identifica las ventas que tienen un valor de 0 en la cantidad, el precio unitario o el total. Cuando se detecta una venta con la cantidad en 0, se calcula utilizando la moda; si el precio unitario es 0, se calcula utilizando el promedio. Después de calcular estos valores, se actualizan los datos en el array sales, y el total se establece temporalmente en 0 para recalcularlo correctamente como el producto de la cantidad por el precio unitario. Si se encuentran ventas con estas características, se mostrará un mensaje al usuario, y si no se encuentran, también se notificará al usuario.</w:t>
+      </w:r>
+    </w:p>
+    <w:p>
+      <w:pPr>
+        <w:rPr>
+          <w:b/>
+          <w:bCs/>
+        </w:rPr>
+      </w:pPr>
+      <w:proofErr w:type="spellStart"/>
+      <w:r>
+        <w:rPr>
+          <w:b/>
+          <w:bCs/>
+        </w:rPr>
+        <w:t>void</w:t>
+      </w:r>
+      <w:proofErr w:type="spellEnd"/>
+      <w:r>
+        <w:rPr>
+          <w:b/>
+          <w:bCs/>
+        </w:rPr>
+        <w:t xml:space="preserve"> </w:t>
+      </w:r>
+      <w:proofErr w:type="spellStart"/>
+      <w:proofErr w:type="gramStart"/>
+      <w:r>
+        <w:rPr>
+          <w:b/>
+          <w:bCs/>
+        </w:rPr>
+        <w:t>processData</w:t>
+      </w:r>
+      <w:proofErr w:type="spellEnd"/>
+      <w:r>
+        <w:rPr>
+          <w:b/>
+          <w:bCs/>
+        </w:rPr>
+        <w:t>(</w:t>
+      </w:r>
+      <w:proofErr w:type="gramEnd"/>
+      <w:r>
+        <w:rPr>
+          <w:b/>
+          <w:bCs/>
+        </w:rPr>
+        <w:t>)</w:t>
+      </w:r>
+    </w:p>
+    <w:p>
+      <w:r>
+        <w:t>Le mostrara al usuario u</w:t>
+      </w:r>
+      <w:r>
+        <w:t xml:space="preserve">n submenú con las opciones </w:t>
+      </w:r>
+      <w:r>
+        <w:t xml:space="preserve">de completar los </w:t>
+      </w:r>
+      <w:r>
+        <w:t>datos</w:t>
+      </w:r>
+      <w:r>
+        <w:t xml:space="preserve"> </w:t>
+      </w:r>
+      <w:r>
+        <w:t>faltantes</w:t>
+      </w:r>
+      <w:r>
+        <w:t xml:space="preserve">, eliminar duplicados o volver al menú. Si la </w:t>
+      </w:r>
+      <w:r>
+        <w:t>opción</w:t>
+      </w:r>
+      <w:r>
+        <w:t xml:space="preserve"> no es </w:t>
+      </w:r>
+      <w:r>
+        <w:t>válida</w:t>
+      </w:r>
+      <w:r>
+        <w:t xml:space="preserve"> se le informara al usuario</w:t>
+      </w:r>
+      <w:r>
+        <w:t>. De lo contrario se conducirá a la función de la opción ingresada.</w:t>
+      </w:r>
+    </w:p>
+    <w:p>
+      <w:pPr>
+        <w:rPr>
+          <w:b/>
+          <w:bCs/>
+          <w:lang w:val="en-US"/>
+        </w:rPr>
+      </w:pPr>
+      <w:r>
+        <w:rPr>
+          <w:b/>
+          <w:bCs/>
+          <w:lang w:val="en-US"/>
+        </w:rPr>
+        <w:t xml:space="preserve">int </w:t>
+      </w:r>
+      <w:proofErr w:type="spellStart"/>
+      <w:proofErr w:type="gramStart"/>
+      <w:r>
+        <w:rPr>
+          <w:b/>
+          <w:bCs/>
+          <w:lang w:val="en-US"/>
+        </w:rPr>
+        <w:t>getDay</w:t>
+      </w:r>
+      <w:proofErr w:type="spellEnd"/>
+      <w:r>
+        <w:rPr>
+          <w:b/>
+          <w:bCs/>
+          <w:lang w:val="en-US"/>
+        </w:rPr>
+        <w:t>(</w:t>
+      </w:r>
+      <w:proofErr w:type="gramEnd"/>
+      <w:r>
+        <w:rPr>
+          <w:b/>
+          <w:bCs/>
+          <w:lang w:val="en-US"/>
+        </w:rPr>
+        <w:t>const char *date)</w:t>
+      </w:r>
+    </w:p>
+    <w:p>
+      <w:r>
+        <w:t>Recibe una cadena de t</w:t>
+      </w:r>
+      <w:r>
+        <w:t xml:space="preserve">exto con la fecha. </w:t>
+      </w:r>
+      <w:r>
+        <w:t>Calcula e</w:t>
+      </w:r>
+      <w:r>
+        <w:t xml:space="preserve">l día de la semana de la fecha dada y devuelve un índice como indicador del día. </w:t>
+      </w:r>
+      <w:r>
+        <w:t xml:space="preserve">Empezando con </w:t>
+      </w:r>
+      <w:r>
+        <w:t>1 como Domingo y terminando con 7 como sábado.</w:t>
+      </w:r>
+    </w:p>
+    <w:p/>
+    <w:p>
+      <w:pPr>
+        <w:rPr>
+          <w:b/>
+          <w:bCs/>
+        </w:rPr>
+      </w:pPr>
+      <w:proofErr w:type="spellStart"/>
+      <w:r>
+        <w:rPr>
+          <w:b/>
+          <w:bCs/>
+        </w:rPr>
+        <w:lastRenderedPageBreak/>
+        <w:t>int</w:t>
+      </w:r>
+      <w:proofErr w:type="spellEnd"/>
+      <w:r>
+        <w:rPr>
+          <w:b/>
+          <w:bCs/>
+        </w:rPr>
+        <w:t xml:space="preserve"> </w:t>
+      </w:r>
+      <w:proofErr w:type="spellStart"/>
+      <w:proofErr w:type="gramStart"/>
+      <w:r>
+        <w:rPr>
+          <w:b/>
+          <w:bCs/>
+        </w:rPr>
+        <w:t>getMonth</w:t>
+      </w:r>
+      <w:proofErr w:type="spellEnd"/>
+      <w:r>
+        <w:rPr>
+          <w:b/>
+          <w:bCs/>
+        </w:rPr>
+        <w:t>(</w:t>
+      </w:r>
+      <w:proofErr w:type="spellStart"/>
+      <w:proofErr w:type="gramEnd"/>
+      <w:r>
+        <w:rPr>
+          <w:b/>
+          <w:bCs/>
+        </w:rPr>
+        <w:t>const</w:t>
+      </w:r>
+      <w:proofErr w:type="spellEnd"/>
+      <w:r>
+        <w:rPr>
+          <w:b/>
+          <w:bCs/>
+        </w:rPr>
+        <w:t xml:space="preserve"> </w:t>
+      </w:r>
+      <w:proofErr w:type="spellStart"/>
+      <w:r>
+        <w:rPr>
+          <w:b/>
+          <w:bCs/>
+        </w:rPr>
+        <w:t>char</w:t>
+      </w:r>
+      <w:proofErr w:type="spellEnd"/>
+      <w:r>
+        <w:rPr>
+          <w:b/>
+          <w:bCs/>
+        </w:rPr>
+        <w:t xml:space="preserve"> *date)</w:t>
+      </w:r>
+    </w:p>
+    <w:p>
+      <w:r>
+        <w:t>Recibe una cadena de t</w:t>
+      </w:r>
+      <w:r>
+        <w:t>exto con la fecha</w:t>
+      </w:r>
+      <w:r>
+        <w:t>, la escanea y devuelve el número del mes.</w:t>
+      </w:r>
+    </w:p>
+    <w:p>
+      <w:pPr>
+        <w:rPr>
+          <w:b/>
+          <w:bCs/>
+          <w:lang w:val="en-US"/>
+        </w:rPr>
+      </w:pPr>
+      <w:r>
+        <w:rPr>
+          <w:b/>
+          <w:bCs/>
+          <w:lang w:val="en-US"/>
+        </w:rPr>
+        <w:t xml:space="preserve">int </w:t>
+      </w:r>
+      <w:proofErr w:type="spellStart"/>
+      <w:proofErr w:type="gramStart"/>
+      <w:r>
+        <w:rPr>
+          <w:b/>
+          <w:bCs/>
+          <w:lang w:val="en-US"/>
+        </w:rPr>
+        <w:t>getYear</w:t>
+      </w:r>
+      <w:proofErr w:type="spellEnd"/>
+      <w:r>
+        <w:rPr>
+          <w:b/>
+          <w:bCs/>
+          <w:lang w:val="en-US"/>
+        </w:rPr>
+        <w:t>(</w:t>
+      </w:r>
+      <w:proofErr w:type="gramEnd"/>
+      <w:r>
+        <w:rPr>
+          <w:b/>
+          <w:bCs/>
+          <w:lang w:val="en-US"/>
+        </w:rPr>
+        <w:t>const char *date)</w:t>
+      </w:r>
+    </w:p>
+    <w:p>
+      <w:r>
+        <w:t>Recibe una cadena</w:t>
+      </w:r>
+      <w:r>
+        <w:t xml:space="preserve"> d</w:t>
+      </w:r>
+      <w:r>
+        <w:t>e texto con la fecha, la escanea y devuelve el año.</w:t>
+      </w:r>
+    </w:p>
+    <w:p>
+      <w:pPr>
+        <w:rPr>
+          <w:b/>
+          <w:bCs/>
+        </w:rPr>
+      </w:pPr>
+      <w:proofErr w:type="spellStart"/>
+      <w:r>
+        <w:rPr>
+          <w:b/>
+          <w:bCs/>
+        </w:rPr>
+        <w:t>bool</w:t>
+      </w:r>
+      <w:proofErr w:type="spellEnd"/>
+      <w:r>
+        <w:rPr>
+          <w:b/>
+          <w:bCs/>
+        </w:rPr>
+        <w:t xml:space="preserve"> </w:t>
+      </w:r>
+      <w:proofErr w:type="spellStart"/>
+      <w:proofErr w:type="gramStart"/>
+      <w:r>
+        <w:rPr>
+          <w:b/>
+          <w:bCs/>
+        </w:rPr>
+        <w:t>dayMonthYearSales</w:t>
+      </w:r>
+      <w:proofErr w:type="spellEnd"/>
+      <w:r>
+        <w:rPr>
+          <w:b/>
+          <w:bCs/>
+        </w:rPr>
+        <w:t>(</w:t>
+      </w:r>
+      <w:proofErr w:type="gramEnd"/>
+      <w:r>
+        <w:rPr>
+          <w:b/>
+          <w:bCs/>
+        </w:rPr>
+        <w:t>)</w:t>
+      </w:r>
+    </w:p>
+    <w:p>
+      <w:r>
+        <w:t xml:space="preserve">Llena el array </w:t>
+      </w:r>
+      <w:proofErr w:type="spellStart"/>
+      <w:r>
+        <w:t>year</w:t>
+      </w:r>
+      <w:proofErr w:type="spellEnd"/>
+      <w:r>
+        <w:t>. Este</w:t>
+      </w:r>
+      <w:r>
+        <w:t xml:space="preserve"> contiene el año</w:t>
+      </w:r>
+      <w:r>
+        <w:t>,</w:t>
+      </w:r>
+      <w:r>
+        <w:t xml:space="preserve"> cuanto se </w:t>
+      </w:r>
+      <w:r>
+        <w:t>ganó</w:t>
+      </w:r>
+      <w:r>
+        <w:t xml:space="preserve"> en total ese año</w:t>
+      </w:r>
+      <w:r>
+        <w:t xml:space="preserve"> y el numero de meses. </w:t>
+      </w:r>
+      <w:r>
+        <w:t xml:space="preserve">También contiene un array </w:t>
+      </w:r>
+      <w:proofErr w:type="spellStart"/>
+      <w:r>
+        <w:t>month</w:t>
+      </w:r>
+      <w:proofErr w:type="spellEnd"/>
+      <w:r>
+        <w:t xml:space="preserve"> en donde se gu</w:t>
+      </w:r>
+      <w:r>
+        <w:t xml:space="preserve">ardan todos los meses de </w:t>
+      </w:r>
+      <w:r>
+        <w:t>enero</w:t>
+      </w:r>
+      <w:r>
+        <w:t xml:space="preserve"> a </w:t>
+      </w:r>
+      <w:r>
+        <w:t>diciembre</w:t>
+      </w:r>
+      <w:r>
+        <w:t xml:space="preserve"> en donde se guarda cuanto fue el total por mes. </w:t>
+      </w:r>
+      <w:r>
+        <w:t>Además,</w:t>
+      </w:r>
+      <w:r>
+        <w:t xml:space="preserve"> el contiene un array</w:t>
+      </w:r>
+      <w:r>
+        <w:t xml:space="preserve"> con los días de la semana y la cantidad de transacciones. </w:t>
+      </w:r>
+      <w:r>
+        <w:t>Esta función es usada en las opciones de análisis de datos y análisis temporal.</w:t>
+      </w:r>
+    </w:p>
+    <w:p>
+      <w:pPr>
+        <w:rPr>
+          <w:b/>
+          <w:bCs/>
+        </w:rPr>
+      </w:pPr>
+      <w:proofErr w:type="spellStart"/>
+      <w:r>
+        <w:rPr>
+          <w:b/>
+          <w:bCs/>
+        </w:rPr>
+        <w:t>char</w:t>
+      </w:r>
+      <w:proofErr w:type="spellEnd"/>
+      <w:r>
+        <w:rPr>
+          <w:b/>
+          <w:bCs/>
+        </w:rPr>
+        <w:t xml:space="preserve"> *</w:t>
+      </w:r>
+      <w:proofErr w:type="spellStart"/>
+      <w:proofErr w:type="gramStart"/>
+      <w:r>
+        <w:rPr>
+          <w:b/>
+          <w:bCs/>
+        </w:rPr>
+        <w:t>intCharMonth</w:t>
+      </w:r>
+      <w:proofErr w:type="spellEnd"/>
+      <w:r>
+        <w:rPr>
+          <w:b/>
+          <w:bCs/>
+        </w:rPr>
+        <w:t>(</w:t>
+      </w:r>
+      <w:proofErr w:type="spellStart"/>
+      <w:proofErr w:type="gramEnd"/>
+      <w:r>
+        <w:rPr>
+          <w:b/>
+          <w:bCs/>
+        </w:rPr>
+        <w:t>int</w:t>
+      </w:r>
+      <w:proofErr w:type="spellEnd"/>
+      <w:r>
+        <w:rPr>
+          <w:b/>
+          <w:bCs/>
+        </w:rPr>
+        <w:t xml:space="preserve"> </w:t>
+      </w:r>
+      <w:proofErr w:type="spellStart"/>
+      <w:r>
+        <w:rPr>
+          <w:b/>
+          <w:bCs/>
+        </w:rPr>
+        <w:t>month</w:t>
+      </w:r>
+      <w:proofErr w:type="spellEnd"/>
+      <w:r>
+        <w:rPr>
+          <w:b/>
+          <w:bCs/>
+        </w:rPr>
+        <w:t>)</w:t>
+      </w:r>
+    </w:p>
+    <w:p>
+      <w:r>
+        <w:t>Recibe el número del mes y d</w:t>
+      </w:r>
+      <w:r>
+        <w:t>evuelve la cadena de t</w:t>
+      </w:r>
+      <w:r>
+        <w:t>exto para este. Por ejemplo, si recibe 2 devolverá “Febrero”.</w:t>
+      </w:r>
+    </w:p>
+    <w:p>
+      <w:pPr>
+        <w:rPr>
+          <w:b/>
+          <w:bCs/>
+          <w:lang w:val="en-US"/>
+        </w:rPr>
+      </w:pPr>
+      <w:r>
+        <w:rPr>
+          <w:b/>
+          <w:bCs/>
+          <w:lang w:val="en-US"/>
+        </w:rPr>
+        <w:t>char *</w:t>
+      </w:r>
+      <w:proofErr w:type="spellStart"/>
+      <w:proofErr w:type="gramStart"/>
+      <w:r>
+        <w:rPr>
+          <w:b/>
+          <w:bCs/>
+          <w:lang w:val="en-US"/>
+        </w:rPr>
+        <w:t>intCharDay</w:t>
+      </w:r>
+      <w:proofErr w:type="spellEnd"/>
+      <w:r>
+        <w:rPr>
+          <w:b/>
+          <w:bCs/>
+          <w:lang w:val="en-US"/>
+        </w:rPr>
+        <w:t>(</w:t>
+      </w:r>
+      <w:proofErr w:type="gramEnd"/>
+      <w:r>
+        <w:rPr>
+          <w:b/>
+          <w:bCs/>
+          <w:lang w:val="en-US"/>
+        </w:rPr>
+        <w:t>int day)</w:t>
+      </w:r>
+    </w:p>
+    <w:p>
+      <w:pPr>
+        <w:rPr>
+          <w:b/>
+          <w:bCs/>
+          <w:lang w:val="en-US"/>
+        </w:rPr>
+      </w:pPr>
+      <w:r>
+        <w:t>Recibe el índice indicado p</w:t>
+      </w:r>
+      <w:r>
+        <w:t>ara el día de la semana y devuelve el día de la semana asociado a este.  Por ejemplo,</w:t>
+      </w:r>
+      <w:r>
+        <w:t xml:space="preserve"> si se recibe 3 devolverá “</w:t>
+      </w:r>
+      <w:proofErr w:type="gramStart"/>
+      <w:r>
+        <w:t>Martes</w:t>
+      </w:r>
+      <w:proofErr w:type="gramEnd"/>
+      <w:r>
+        <w:t>”.</w:t>
+      </w:r>
+    </w:p>
+    <w:p>
+      <w:pPr>
+        <w:rPr>
+          <w:b/>
+          <w:bCs/>
+          <w:lang w:val="en-US"/>
+        </w:rPr>
+      </w:pPr>
+      <w:r>
+        <w:rPr>
+          <w:b/>
+          <w:bCs/>
+          <w:lang w:val="en-US"/>
+        </w:rPr>
+        <w:t xml:space="preserve">int </w:t>
+      </w:r>
+      <w:proofErr w:type="spellStart"/>
+      <w:proofErr w:type="gramStart"/>
+      <w:r>
+        <w:rPr>
+          <w:b/>
+          <w:bCs/>
+          <w:lang w:val="en-US"/>
+        </w:rPr>
+        <w:t>totalSales</w:t>
+      </w:r>
+      <w:proofErr w:type="spellEnd"/>
+      <w:r>
+        <w:rPr>
+          <w:b/>
+          <w:bCs/>
+          <w:lang w:val="en-US"/>
+        </w:rPr>
+        <w:t>(</w:t>
+      </w:r>
+      <w:proofErr w:type="gramEnd"/>
+      <w:r>
+        <w:rPr>
+          <w:b/>
+          <w:bCs/>
+          <w:lang w:val="en-US"/>
+        </w:rPr>
+        <w:t>)</w:t>
+      </w:r>
+    </w:p>
+    <w:p>
+      <w:r>
+        <w:t xml:space="preserve">Recorre </w:t>
+      </w:r>
+      <w:r>
+        <w:t>el ar</w:t>
+      </w:r>
+      <w:r>
+        <w:t xml:space="preserve">ray de sales y va sumando </w:t>
+      </w:r>
+      <w:proofErr w:type="gramStart"/>
+      <w:r>
+        <w:t>e</w:t>
+      </w:r>
+      <w:proofErr w:type="gramEnd"/>
+      <w:r>
+        <w:t xml:space="preserve"> total de cada venta. Este devuelve el total calculado.</w:t>
+      </w:r>
+    </w:p>
+    <w:p>
+      <w:pPr>
+        <w:rPr>
+          <w:b/>
+          <w:bCs/>
+        </w:rPr>
+      </w:pPr>
+      <w:proofErr w:type="spellStart"/>
+      <w:r>
+        <w:rPr>
+          <w:b/>
+          <w:bCs/>
+        </w:rPr>
+        <w:t>void</w:t>
+      </w:r>
+      <w:proofErr w:type="spellEnd"/>
+      <w:r>
+        <w:rPr>
+          <w:b/>
+          <w:bCs/>
+        </w:rPr>
+        <w:t xml:space="preserve"> </w:t>
+      </w:r>
+      <w:proofErr w:type="spellStart"/>
+      <w:proofErr w:type="gramStart"/>
+      <w:r>
+        <w:rPr>
+          <w:b/>
+          <w:bCs/>
+        </w:rPr>
+        <w:t>printReport</w:t>
+      </w:r>
+      <w:proofErr w:type="spellEnd"/>
+      <w:r>
+        <w:rPr>
+          <w:b/>
+          <w:bCs/>
+        </w:rPr>
+        <w:t>(</w:t>
+      </w:r>
+      <w:proofErr w:type="gramEnd"/>
+      <w:r>
+        <w:rPr>
+          <w:b/>
+          <w:bCs/>
+        </w:rPr>
+        <w:t>)</w:t>
+      </w:r>
+    </w:p>
+    <w:p>
+      <w:r>
+        <w:t xml:space="preserve">Imprime el reporte de ventas hechas por anual y mensualmente. Esta función recorre el array de </w:t>
+      </w:r>
+      <w:proofErr w:type="spellStart"/>
+      <w:r>
+        <w:t>years</w:t>
+      </w:r>
+      <w:proofErr w:type="spellEnd"/>
+      <w:r>
+        <w:t xml:space="preserve"> y imprime el año, sus meses asociados, el total por mes y el total por año.</w:t>
+      </w:r>
+      <w:r>
+        <w:t xml:space="preserve"> Antes de imprimir el reporte se asegura de llenar el array con los datos de las importaciones.</w:t>
+      </w:r>
+    </w:p>
+    <w:p>
+      <w:pPr>
+        <w:rPr>
+          <w:b/>
+          <w:bCs/>
+        </w:rPr>
+      </w:pPr>
+      <w:proofErr w:type="spellStart"/>
+      <w:r>
+        <w:rPr>
+          <w:b/>
+          <w:bCs/>
+        </w:rPr>
+        <w:t>void</w:t>
+      </w:r>
+      <w:proofErr w:type="spellEnd"/>
+      <w:r>
+        <w:rPr>
+          <w:b/>
+          <w:bCs/>
+        </w:rPr>
+        <w:t xml:space="preserve"> </w:t>
+      </w:r>
+      <w:proofErr w:type="spellStart"/>
+      <w:proofErr w:type="gramStart"/>
+      <w:r>
+        <w:rPr>
+          <w:b/>
+          <w:bCs/>
+        </w:rPr>
+        <w:t>analyzeData</w:t>
+      </w:r>
+      <w:proofErr w:type="spellEnd"/>
+      <w:r>
+        <w:rPr>
+          <w:b/>
+          <w:bCs/>
+        </w:rPr>
+        <w:t>(</w:t>
+      </w:r>
+      <w:proofErr w:type="gramEnd"/>
+      <w:r>
+        <w:rPr>
+          <w:b/>
+          <w:bCs/>
+        </w:rPr>
+        <w:t>)</w:t>
+      </w:r>
+    </w:p>
+    <w:p>
+      <w:pPr>
+        <w:rPr>
+          <w:b/>
+          <w:bCs/>
+        </w:rPr>
+      </w:pPr>
+      <w:r>
+        <w:t xml:space="preserve">Muestra al usuario un submenú con las opciones de </w:t>
+      </w:r>
+      <w:r>
+        <w:t xml:space="preserve">ver total de ventas, ver ganancia anuales y mensuales y volver al menú. </w:t>
+      </w:r>
+    </w:p>
+    <w:p>
+      <w:pPr>
+        <w:rPr>
+          <w:b/>
+          <w:bCs/>
+          <w:lang w:val="en-US"/>
+        </w:rPr>
+      </w:pPr>
+      <w:r>
+        <w:rPr>
+          <w:b/>
+          <w:bCs/>
+          <w:lang w:val="en-US"/>
+        </w:rPr>
+        <w:t xml:space="preserve">void </w:t>
+      </w:r>
+      <w:proofErr w:type="spellStart"/>
+      <w:proofErr w:type="gramStart"/>
+      <w:r>
+        <w:rPr>
+          <w:b/>
+          <w:bCs/>
+          <w:lang w:val="en-US"/>
+        </w:rPr>
+        <w:t>mostSalesMonth</w:t>
+      </w:r>
+      <w:proofErr w:type="spellEnd"/>
+      <w:r>
+        <w:rPr>
+          <w:b/>
+          <w:bCs/>
+          <w:lang w:val="en-US"/>
+        </w:rPr>
+        <w:t>(</w:t>
+      </w:r>
+      <w:proofErr w:type="gramEnd"/>
+      <w:r>
+        <w:rPr>
+          <w:b/>
+          <w:bCs/>
+          <w:lang w:val="en-US"/>
+        </w:rPr>
+        <w:t>)</w:t>
+      </w:r>
+    </w:p>
+    <w:p>
+      <w:r>
+        <w:t>Le pregunta a</w:t>
+      </w:r>
+      <w:r>
+        <w:t xml:space="preserve">l usuario un año para que </w:t>
+      </w:r>
+      <w:r>
+        <w:t>mostrar</w:t>
+      </w:r>
+      <w:r>
+        <w:t xml:space="preserve"> cual fue el mes en ese año en el que se ganó más. Si el año es invalido o </w:t>
+      </w:r>
+      <w:r>
+        <w:t xml:space="preserve">no existe dentro del array </w:t>
+      </w:r>
+      <w:proofErr w:type="spellStart"/>
+      <w:r>
+        <w:t>years</w:t>
+      </w:r>
+      <w:proofErr w:type="spellEnd"/>
+      <w:r>
+        <w:t>. Le notificara al usuario. Una vez encontrado el total con más ganancias se imprimirá en pantalla.</w:t>
+      </w:r>
+    </w:p>
+    <w:p>
+      <w:pPr>
+        <w:rPr>
+          <w:b/>
+          <w:bCs/>
+        </w:rPr>
+      </w:pPr>
+      <w:proofErr w:type="spellStart"/>
+      <w:r>
+        <w:rPr>
+          <w:b/>
+          <w:bCs/>
+        </w:rPr>
+        <w:t>void</w:t>
+      </w:r>
+      <w:proofErr w:type="spellEnd"/>
+      <w:r>
+        <w:rPr>
+          <w:b/>
+          <w:bCs/>
+        </w:rPr>
+        <w:t xml:space="preserve"> </w:t>
+      </w:r>
+      <w:proofErr w:type="spellStart"/>
+      <w:proofErr w:type="gramStart"/>
+      <w:r>
+        <w:rPr>
+          <w:b/>
+          <w:bCs/>
+        </w:rPr>
+        <w:t>mostActiveDay</w:t>
+      </w:r>
+      <w:proofErr w:type="spellEnd"/>
+      <w:r>
+        <w:rPr>
+          <w:b/>
+          <w:bCs/>
+        </w:rPr>
+        <w:t>(</w:t>
+      </w:r>
+      <w:proofErr w:type="gramEnd"/>
+      <w:r>
+        <w:rPr>
+          <w:b/>
+          <w:bCs/>
+        </w:rPr>
+        <w:t>)</w:t>
+      </w:r>
+    </w:p>
+    <w:p>
+      <w:r>
+        <w:t xml:space="preserve">Le preguntara al usuario el año y el mes para mostrar cual fue el día de la semana con más transacciones. </w:t>
+      </w:r>
+      <w:r>
+        <w:t xml:space="preserve">Se recorrerás el array de </w:t>
+      </w:r>
+      <w:proofErr w:type="spellStart"/>
+      <w:r>
+        <w:t>years</w:t>
+      </w:r>
+      <w:proofErr w:type="spellEnd"/>
+      <w:r>
+        <w:t xml:space="preserve"> para encontrar el día de la semana </w:t>
+      </w:r>
+      <w:proofErr w:type="spellStart"/>
+      <w:r>
+        <w:t>conmas</w:t>
+      </w:r>
+      <w:proofErr w:type="spellEnd"/>
+      <w:r>
+        <w:t xml:space="preserve"> transacciones y mostrárselo al usuario. Si el año o el mes son inválidos o no se encuentran en el array entonces se le indicara al usuario.</w:t>
+      </w:r>
+    </w:p>
+    <w:p>
+      <w:pPr>
+        <w:rPr>
+          <w:b/>
+          <w:bCs/>
+        </w:rPr>
+      </w:pPr>
+      <w:proofErr w:type="spellStart"/>
+      <w:r>
+        <w:rPr>
+          <w:b/>
+          <w:bCs/>
+        </w:rPr>
+        <w:lastRenderedPageBreak/>
+        <w:t>void</w:t>
+      </w:r>
+      <w:proofErr w:type="spellEnd"/>
+      <w:r>
+        <w:rPr>
+          <w:b/>
+          <w:bCs/>
+        </w:rPr>
+        <w:t xml:space="preserve"> </w:t>
+      </w:r>
+      <w:proofErr w:type="spellStart"/>
+      <w:proofErr w:type="gramStart"/>
+      <w:r>
+        <w:rPr>
+          <w:b/>
+          <w:bCs/>
+        </w:rPr>
+        <w:t>growthDeclineRate</w:t>
+      </w:r>
+      <w:proofErr w:type="spellEnd"/>
+      <w:r>
+        <w:rPr>
+          <w:b/>
+          <w:bCs/>
+        </w:rPr>
+        <w:t>(</w:t>
+      </w:r>
+      <w:proofErr w:type="gramEnd"/>
+      <w:r>
+        <w:rPr>
+          <w:b/>
+          <w:bCs/>
+        </w:rPr>
+        <w:t>)</w:t>
+      </w:r>
+    </w:p>
+    <w:p>
+      <w:r>
+        <w:t xml:space="preserve">La función solicitará al usuario que ingrese el año deseado y recorrerá el array </w:t>
+      </w:r>
+      <w:proofErr w:type="spellStart"/>
+      <w:r>
+        <w:t>years</w:t>
+      </w:r>
+      <w:proofErr w:type="spellEnd"/>
+      <w:r>
+        <w:t xml:space="preserve"> en intervalos de tres meses para calcular la tasa de crecimiento o decrecimiento. Existen tres posibles escenarios: si ambos meses son iguales a 0, se indica que no hubo ningún cambio durante el trimestre; si uno de los meses es 0, significa que hubo un crecimiento o decrecimiento del 100%; y si ambos meses son diferentes de 0, se aplicará la fórmula estándar para calcular la tasa de crecimiento o decrecimiento. Una vez realizados estos cálculos, se imprimirá la información correspondiente a los cuatro trimestres del año.</w:t>
+      </w:r>
+    </w:p>
+    <w:p>
+      <w:pPr>
+        <w:rPr>
+          <w:b/>
+          <w:bCs/>
+        </w:rPr>
+      </w:pPr>
+      <w:proofErr w:type="spellStart"/>
+      <w:r>
+        <w:rPr>
+          <w:b/>
+          <w:bCs/>
+        </w:rPr>
+        <w:t>void</w:t>
+      </w:r>
+      <w:proofErr w:type="spellEnd"/>
+      <w:r>
+        <w:rPr>
+          <w:b/>
+          <w:bCs/>
+        </w:rPr>
+        <w:t xml:space="preserve"> </w:t>
+      </w:r>
+      <w:proofErr w:type="spellStart"/>
+      <w:proofErr w:type="gramStart"/>
+      <w:r>
+        <w:rPr>
+          <w:b/>
+          <w:bCs/>
+        </w:rPr>
+        <w:t>temporalAnalysis</w:t>
+      </w:r>
+      <w:proofErr w:type="spellEnd"/>
+      <w:r>
+        <w:rPr>
+          <w:b/>
+          <w:bCs/>
+        </w:rPr>
+        <w:t>(</w:t>
+      </w:r>
+      <w:proofErr w:type="gramEnd"/>
+      <w:r>
+        <w:rPr>
+          <w:b/>
+          <w:bCs/>
+        </w:rPr>
+        <w:t>)</w:t>
+      </w:r>
+    </w:p>
+    <w:p>
+      <w:pPr>
+        <w:rPr>
+          <w:b/>
+          <w:bCs/>
+          <w:lang w:val="en-US"/>
+        </w:rPr>
+      </w:pPr>
+      <w:r>
+        <w:t>Mostrar al usuario el submenú correspondiente a esta opción.</w:t>
+      </w:r>
+    </w:p>
+    <w:p>
+      <w:pPr>
+        <w:rPr>
+          <w:b/>
+          <w:bCs/>
+          <w:lang w:val="en-US"/>
+        </w:rPr>
+      </w:pPr>
+      <w:r>
+        <w:rPr>
+          <w:b/>
+          <w:bCs/>
+          <w:lang w:val="en-US"/>
+        </w:rPr>
+        <w:t xml:space="preserve">void </w:t>
+      </w:r>
+      <w:proofErr w:type="spellStart"/>
+      <w:proofErr w:type="gramStart"/>
+      <w:r>
+        <w:rPr>
+          <w:b/>
+          <w:bCs/>
+          <w:lang w:val="en-US"/>
+        </w:rPr>
+        <w:t>printCategories</w:t>
+      </w:r>
+      <w:proofErr w:type="spellEnd"/>
+      <w:r>
+        <w:rPr>
+          <w:b/>
+          <w:bCs/>
+          <w:lang w:val="en-US"/>
+        </w:rPr>
+        <w:t>(</w:t>
+      </w:r>
+      <w:proofErr w:type="gramEnd"/>
+      <w:r>
+        <w:rPr>
+          <w:b/>
+          <w:bCs/>
+          <w:lang w:val="en-US"/>
+        </w:rPr>
+        <w:t>)</w:t>
+      </w:r>
+    </w:p>
+    <w:p>
+      <w:r>
+        <w:t>Imprimirá</w:t>
+      </w:r>
+      <w:r>
+        <w:t xml:space="preserve"> el top 5 de </w:t>
+      </w:r>
+      <w:r>
+        <w:t>l</w:t>
+      </w:r>
+      <w:r>
+        <w:t>as categorías</w:t>
+      </w:r>
+      <w:r>
+        <w:t xml:space="preserve"> recorriendo el array de </w:t>
+      </w:r>
+      <w:proofErr w:type="spellStart"/>
+      <w:r>
+        <w:t>categories</w:t>
+      </w:r>
+      <w:proofErr w:type="spellEnd"/>
+      <w:r>
+        <w:t xml:space="preserve">. Si el </w:t>
+      </w:r>
+      <w:r>
+        <w:t>número</w:t>
+      </w:r>
+      <w:r>
+        <w:t xml:space="preserve"> de </w:t>
+      </w:r>
+      <w:r>
+        <w:t>categorías</w:t>
+      </w:r>
+      <w:r>
+        <w:t xml:space="preserve"> es menor a 5 </w:t>
+      </w:r>
+      <w:r>
+        <w:t>imprimirá</w:t>
+      </w:r>
+      <w:r>
+        <w:t xml:space="preserve"> </w:t>
+      </w:r>
+      <w:r>
+        <w:t>todas las categorías encontradas en el array.</w:t>
+      </w:r>
+    </w:p>
+    <w:p>
+      <w:pPr>
+        <w:rPr>
+          <w:b/>
+          <w:bCs/>
+          <w:lang w:val="en-US"/>
+        </w:rPr>
+      </w:pPr>
+      <w:r>
+        <w:rPr>
+          <w:b/>
+          <w:bCs/>
+          <w:lang w:val="en-US"/>
+        </w:rPr>
+        <w:t xml:space="preserve">void </w:t>
+      </w:r>
+      <w:proofErr w:type="gramStart"/>
+      <w:r>
+        <w:rPr>
+          <w:b/>
+          <w:bCs/>
+          <w:lang w:val="en-US"/>
+        </w:rPr>
+        <w:t>swap(</w:t>
+      </w:r>
+      <w:proofErr w:type="gramEnd"/>
+      <w:r>
+        <w:rPr>
+          <w:b/>
+          <w:bCs/>
+          <w:lang w:val="en-US"/>
+        </w:rPr>
+        <w:t>Category *a, Category *b)</w:t>
+      </w:r>
+    </w:p>
+    <w:p>
+      <w:r>
+        <w:t xml:space="preserve">Recibe dos punteros a elementos de tipo </w:t>
+      </w:r>
+      <w:proofErr w:type="spellStart"/>
+      <w:r>
+        <w:t>Category</w:t>
+      </w:r>
+      <w:proofErr w:type="spellEnd"/>
+      <w:r>
+        <w:t>. Intercambia las posiciones de ambos elementos en la memoria.</w:t>
+      </w:r>
+    </w:p>
+    <w:p>
+      <w:pPr>
+        <w:rPr>
+          <w:b/>
+          <w:bCs/>
+          <w:lang w:val="en-US"/>
+        </w:rPr>
+      </w:pPr>
+      <w:r>
+        <w:rPr>
+          <w:b/>
+          <w:bCs/>
+          <w:lang w:val="en-US"/>
+        </w:rPr>
+        <w:t xml:space="preserve">int </w:t>
+      </w:r>
+      <w:proofErr w:type="gramStart"/>
+      <w:r>
+        <w:rPr>
+          <w:b/>
+          <w:bCs/>
+          <w:lang w:val="en-US"/>
+        </w:rPr>
+        <w:t>partition(</w:t>
+      </w:r>
+      <w:proofErr w:type="gramEnd"/>
+      <w:r>
+        <w:rPr>
+          <w:b/>
+          <w:bCs/>
+          <w:lang w:val="en-US"/>
+        </w:rPr>
+        <w:t>int low, int high)</w:t>
+      </w:r>
+    </w:p>
+    <w:p>
+      <w:r>
+        <w:t>Recibe los índices que delimitan una porción del array para realizar el algoritmo de ordenación. Se encarga de reorganizar los elementos de tal manera que los elementos menores que el pivote queden a su izquierda y los mayores a su derecha. Devuelve el índice del pivote, que es el punto de partición para las siguientes iteraciones de ordenación.</w:t>
+      </w:r>
+    </w:p>
+    <w:p>
+      <w:pPr>
+        <w:rPr>
+          <w:b/>
+          <w:bCs/>
+          <w:lang w:val="en-US"/>
+        </w:rPr>
+      </w:pPr>
+      <w:r>
+        <w:rPr>
+          <w:b/>
+          <w:bCs/>
+          <w:lang w:val="en-US"/>
+        </w:rPr>
+        <w:t xml:space="preserve">void </w:t>
+      </w:r>
+      <w:proofErr w:type="spellStart"/>
+      <w:proofErr w:type="gramStart"/>
+      <w:r>
+        <w:rPr>
+          <w:b/>
+          <w:bCs/>
+          <w:lang w:val="en-US"/>
+        </w:rPr>
+        <w:t>quickSort</w:t>
+      </w:r>
+      <w:proofErr w:type="spellEnd"/>
+      <w:r>
+        <w:rPr>
+          <w:b/>
+          <w:bCs/>
+          <w:lang w:val="en-US"/>
+        </w:rPr>
+        <w:t>(</w:t>
+      </w:r>
+      <w:proofErr w:type="gramEnd"/>
+      <w:r>
+        <w:rPr>
+          <w:b/>
+          <w:bCs/>
+          <w:lang w:val="en-US"/>
+        </w:rPr>
+        <w:t>int low, int high)</w:t>
+      </w:r>
+    </w:p>
+    <w:p>
+      <w:r>
+        <w:t xml:space="preserve">Recibe el índice inicial y el índice final del array a ordenar. Divide el array en dos partes utilizando la función </w:t>
+      </w:r>
+      <w:proofErr w:type="spellStart"/>
+      <w:r>
+        <w:t>partition</w:t>
+      </w:r>
+      <w:proofErr w:type="spellEnd"/>
+      <w:r>
+        <w:t xml:space="preserve">, y luego aplica recursivamente el algoritmo de ordenación rápida a cada </w:t>
+      </w:r>
+      <w:proofErr w:type="spellStart"/>
+      <w:r>
+        <w:t>subarray</w:t>
+      </w:r>
+      <w:proofErr w:type="spellEnd"/>
+      <w:r>
+        <w:t>, hasta que toda la estructura esté ordenada.</w:t>
+      </w:r>
+    </w:p>
+    <w:p>
+      <w:pPr>
+        <w:rPr>
+          <w:b/>
+          <w:bCs/>
+        </w:rPr>
+      </w:pPr>
+      <w:proofErr w:type="spellStart"/>
+      <w:r>
+        <w:rPr>
+          <w:b/>
+          <w:bCs/>
+        </w:rPr>
+        <w:t>bool</w:t>
+      </w:r>
+      <w:proofErr w:type="spellEnd"/>
+      <w:r>
+        <w:rPr>
+          <w:b/>
+          <w:bCs/>
+        </w:rPr>
+        <w:t xml:space="preserve"> </w:t>
+      </w:r>
+      <w:proofErr w:type="spellStart"/>
+      <w:proofErr w:type="gramStart"/>
+      <w:r>
+        <w:rPr>
+          <w:b/>
+          <w:bCs/>
+        </w:rPr>
+        <w:t>salesXCategory</w:t>
+      </w:r>
+      <w:proofErr w:type="spellEnd"/>
+      <w:r>
+        <w:rPr>
+          <w:b/>
+          <w:bCs/>
+        </w:rPr>
+        <w:t>(</w:t>
+      </w:r>
+      <w:proofErr w:type="gramEnd"/>
+      <w:r>
+        <w:rPr>
+          <w:b/>
+          <w:bCs/>
+        </w:rPr>
+        <w:t>)</w:t>
+      </w:r>
+    </w:p>
+    <w:p>
+      <w:r>
+        <w:t xml:space="preserve">Llena el array de </w:t>
+      </w:r>
+      <w:proofErr w:type="spellStart"/>
+      <w:r>
+        <w:t>categories</w:t>
+      </w:r>
+      <w:proofErr w:type="spellEnd"/>
+      <w:r>
+        <w:t xml:space="preserve"> buscando cada una de las categorías y agregándoles el total hecho por cada una de ellas. Esto lo hace aplicando la misma estrategia que con los reportes anuales.</w:t>
+      </w:r>
+    </w:p>
+    <w:p>
+      <w:pPr>
+        <w:rPr>
+          <w:b/>
+          <w:bCs/>
+        </w:rPr>
+      </w:pPr>
+      <w:proofErr w:type="spellStart"/>
+      <w:r>
+        <w:rPr>
+          <w:b/>
+          <w:bCs/>
+        </w:rPr>
+        <w:t>void</w:t>
+      </w:r>
+      <w:proofErr w:type="spellEnd"/>
+      <w:r>
+        <w:rPr>
+          <w:b/>
+          <w:bCs/>
+        </w:rPr>
+        <w:t xml:space="preserve"> </w:t>
+      </w:r>
+      <w:proofErr w:type="spellStart"/>
+      <w:proofErr w:type="gramStart"/>
+      <w:r>
+        <w:rPr>
+          <w:b/>
+          <w:bCs/>
+        </w:rPr>
+        <w:t>estadistic</w:t>
+      </w:r>
+      <w:proofErr w:type="spellEnd"/>
+      <w:r>
+        <w:rPr>
+          <w:b/>
+          <w:bCs/>
+        </w:rPr>
+        <w:t>(</w:t>
+      </w:r>
+      <w:proofErr w:type="gramEnd"/>
+      <w:r>
+        <w:rPr>
+          <w:b/>
+          <w:bCs/>
+        </w:rPr>
+        <w:t>)</w:t>
+      </w:r>
+    </w:p>
+    <w:p>
+      <w:pPr>
+        <w:rPr>
+          <w:u w:val="single"/>
+        </w:rPr>
+      </w:pPr>
+      <w:r>
+        <w:t>Muestra al usuario el submenú correspondiente a esta opción.</w:t>
+      </w:r>
+    </w:p>
+    <w:p>
+      <w:pPr>
+        <w:rPr>
+          <w:b/>
+          <w:bCs/>
+        </w:rPr>
+      </w:pPr>
+      <w:proofErr w:type="spellStart"/>
+      <w:r>
+        <w:rPr>
+          <w:b/>
+          <w:bCs/>
+        </w:rPr>
+        <w:t>void</w:t>
+      </w:r>
+      <w:proofErr w:type="spellEnd"/>
+      <w:r>
+        <w:rPr>
+          <w:b/>
+          <w:bCs/>
+        </w:rPr>
+        <w:t xml:space="preserve"> </w:t>
+      </w:r>
+      <w:proofErr w:type="spellStart"/>
+      <w:proofErr w:type="gramStart"/>
+      <w:r>
+        <w:rPr>
+          <w:b/>
+          <w:bCs/>
+        </w:rPr>
+        <w:t>exitProgram</w:t>
+      </w:r>
+      <w:proofErr w:type="spellEnd"/>
+      <w:r>
+        <w:rPr>
+          <w:b/>
+          <w:bCs/>
+        </w:rPr>
+        <w:t>(</w:t>
+      </w:r>
+      <w:proofErr w:type="gramEnd"/>
+      <w:r>
+        <w:rPr>
+          <w:b/>
+          <w:bCs/>
+        </w:rPr>
+        <w:t>)</w:t>
+      </w:r>
+    </w:p>
+    <w:p>
+      <w:pPr>
+        <w:ind w:firstLine="708"/>
+      </w:pPr>
+      <w:r>
+        <w:t xml:space="preserve">Esta función guarda todos los datos en memoria en 2l archivo “ventas.js” para </w:t>
+      </w:r>
+      <w:r>
+        <w:t xml:space="preserve">que no se pierda ningún dato guarda y pueda ser cargado al iniciar el programa. Además de eso </w:t>
+      </w:r>
+      <w:r>
+        <w:lastRenderedPageBreak/>
+        <w:t>limpia la memoria usada durante el programa para evitar fugas de memoria</w:t>
+      </w:r>
+      <w:r>
+        <w:t>. Por último, termina la ejecución del programa.</w:t>
       </w:r>
     </w:p>
     <w:p>
@@ -502,10 +4019,66 @@
       </w:r>
     </w:p>
     <w:p>
-      <w:pPr>
-        <w:rPr>
-          <w:b/>
-          <w:bCs/>
+      <w:r>
+        <w:tab/>
+      </w:r>
+      <w:r>
+        <w:t xml:space="preserve">Para este proyecto, se utilizó la librería </w:t>
+      </w:r>
+      <w:proofErr w:type="spellStart"/>
+      <w:r>
+        <w:t>cJSON</w:t>
+      </w:r>
+      <w:proofErr w:type="spellEnd"/>
+      <w:r>
+        <w:t xml:space="preserve"> para el manejo de archivos JSON. Se incluyeron los archivos </w:t>
+      </w:r>
+      <w:proofErr w:type="spellStart"/>
+      <w:r>
+        <w:t>cJSON.h</w:t>
+      </w:r>
+      <w:proofErr w:type="spellEnd"/>
+      <w:r>
+        <w:t xml:space="preserve"> y </w:t>
+      </w:r>
+      <w:proofErr w:type="spellStart"/>
+      <w:r>
+        <w:t>cJSON.c</w:t>
+      </w:r>
+      <w:proofErr w:type="spellEnd"/>
+      <w:r>
+        <w:t xml:space="preserve"> necesarios para trabajar con JSON. En lugar de crear archivos adicionales por separado debido a problemas de con el compilador, se optó por consolidar el código en </w:t>
+      </w:r>
+      <w:r>
+        <w:t>un</w:t>
+      </w:r>
+      <w:r>
+        <w:t xml:space="preserve"> archivo: </w:t>
+      </w:r>
+      <w:proofErr w:type="spellStart"/>
+      <w:r>
+        <w:t>DataAnalysis.h</w:t>
+      </w:r>
+      <w:proofErr w:type="spellEnd"/>
+      <w:r>
+        <w:t xml:space="preserve"> y </w:t>
+      </w:r>
+      <w:proofErr w:type="spellStart"/>
+      <w:r>
+        <w:t>DataAnalysis.c</w:t>
+      </w:r>
+      <w:proofErr w:type="spellEnd"/>
+      <w:r>
+        <w:t>. Esta decisión simplificó el proceso de compilación y facilitó la gestión del proyecto</w:t>
+      </w:r>
+      <w:r>
+        <w:t>.</w:t>
+      </w:r>
+    </w:p>
+    <w:p>
+      <w:pPr>
+        <w:rPr>
+          <w:u w:val="single"/>
         </w:rPr>
       </w:pPr>
     </w:p>
@@ -524,6 +4097,570 @@
         </w:rPr>
         <w:t>Librerías Usadas</w:t>
       </w:r>
+      <w:r>
+        <w:rPr>
+          <w:b/>
+          <w:bCs/>
+        </w:rPr>
+        <w:tab/>
+      </w:r>
+    </w:p>
+    <w:p>
+      <w:pPr>
+        <w:rPr>
+          <w:b/>
+          <w:bCs/>
+        </w:rPr>
+      </w:pPr>
+      <w:r>
+        <w:rPr>
+          <w:b/>
+          <w:bCs/>
+        </w:rPr>
+        <w:t>&lt;</w:t>
+      </w:r>
+      <w:proofErr w:type="spellStart"/>
+      <w:r>
+        <w:rPr>
+          <w:b/>
+          <w:bCs/>
+        </w:rPr>
+        <w:t>stdio.h</w:t>
+      </w:r>
+      <w:proofErr w:type="spellEnd"/>
+      <w:r>
+        <w:rPr>
+          <w:b/>
+          <w:bCs/>
+        </w:rPr>
+        <w:t>&gt;</w:t>
+      </w:r>
+    </w:p>
+    <w:p>
+      <w:r>
+        <w:t xml:space="preserve">Se usó </w:t>
+      </w:r>
+      <w:r>
+        <w:t>para el manejo de entrada y salida.</w:t>
+      </w:r>
+      <w:r>
+        <w:t xml:space="preserve"> Se usaron las funciones </w:t>
+      </w:r>
+      <w:proofErr w:type="spellStart"/>
+      <w:proofErr w:type="gramStart"/>
+      <w:r>
+        <w:t>fprintf</w:t>
+      </w:r>
+      <w:proofErr w:type="spellEnd"/>
+      <w:r>
+        <w:t>(</w:t>
+      </w:r>
+      <w:proofErr w:type="gramEnd"/>
+      <w:r>
+        <w:t xml:space="preserve">) y </w:t>
+      </w:r>
+      <w:proofErr w:type="spellStart"/>
+      <w:r>
+        <w:t>scanf</w:t>
+      </w:r>
+      <w:proofErr w:type="spellEnd"/>
+      <w:r>
+        <w:t>().</w:t>
+      </w:r>
+    </w:p>
+    <w:p>
+      <w:pPr>
+        <w:rPr>
+          <w:b/>
+          <w:bCs/>
+        </w:rPr>
+      </w:pPr>
+      <w:r>
+        <w:rPr>
+          <w:b/>
+          <w:bCs/>
+        </w:rPr>
+        <w:t>&lt;</w:t>
+      </w:r>
+      <w:proofErr w:type="spellStart"/>
+      <w:r>
+        <w:rPr>
+          <w:b/>
+          <w:bCs/>
+        </w:rPr>
+        <w:t>stdlib.h</w:t>
+      </w:r>
+      <w:proofErr w:type="spellEnd"/>
+      <w:r>
+        <w:rPr>
+          <w:b/>
+          <w:bCs/>
+        </w:rPr>
+        <w:t>&gt;</w:t>
+      </w:r>
+    </w:p>
+    <w:p>
+      <w:r>
+        <w:t xml:space="preserve">Es usada para </w:t>
+      </w:r>
+      <w:r>
+        <w:t>manejar</w:t>
+      </w:r>
+      <w:r>
+        <w:t xml:space="preserve"> la memoria dinámica a los arreglos y a las cadenas de texto.</w:t>
+      </w:r>
+      <w:r>
+        <w:t xml:space="preserve"> </w:t>
+      </w:r>
+      <w:r>
+        <w:t xml:space="preserve">Además del control de </w:t>
+      </w:r>
+      <w:r>
+        <w:t>procesos</w:t>
+      </w:r>
+      <w:r>
+        <w:t xml:space="preserve">. </w:t>
+      </w:r>
+      <w:r>
+        <w:t>Se uso</w:t>
+      </w:r>
+      <w:r>
+        <w:t xml:space="preserve"> </w:t>
+      </w:r>
+      <w:proofErr w:type="spellStart"/>
+      <w:proofErr w:type="gramStart"/>
+      <w:r>
+        <w:t>exit</w:t>
+      </w:r>
+      <w:proofErr w:type="spellEnd"/>
+      <w:r>
+        <w:t>(</w:t>
+      </w:r>
+      <w:proofErr w:type="gramEnd"/>
+      <w:r>
+        <w:t xml:space="preserve">), </w:t>
+      </w:r>
+      <w:r>
+        <w:t xml:space="preserve"> </w:t>
+      </w:r>
+      <w:proofErr w:type="spellStart"/>
+      <w:r>
+        <w:t>malloc</w:t>
+      </w:r>
+      <w:proofErr w:type="spellEnd"/>
+      <w:r>
+        <w:t>()</w:t>
+      </w:r>
+      <w:r>
+        <w:t xml:space="preserve">, </w:t>
+      </w:r>
+      <w:proofErr w:type="spellStart"/>
+      <w:r>
+        <w:t>realloc</w:t>
+      </w:r>
+      <w:proofErr w:type="spellEnd"/>
+      <w:r>
+        <w:t>()</w:t>
+      </w:r>
+      <w:r>
+        <w:t xml:space="preserve"> y free()</w:t>
+      </w:r>
+      <w:r>
+        <w:t>.</w:t>
+      </w:r>
+    </w:p>
+    <w:p>
+      <w:pPr>
+        <w:rPr>
+          <w:b/>
+          <w:bCs/>
+        </w:rPr>
+      </w:pPr>
+      <w:r>
+        <w:rPr>
+          <w:b/>
+          <w:bCs/>
+        </w:rPr>
+        <w:t>&lt;</w:t>
+      </w:r>
+      <w:proofErr w:type="spellStart"/>
+      <w:r>
+        <w:rPr>
+          <w:b/>
+          <w:bCs/>
+        </w:rPr>
+        <w:t>string.h</w:t>
+      </w:r>
+      <w:proofErr w:type="spellEnd"/>
+      <w:r>
+        <w:rPr>
+          <w:b/>
+          <w:bCs/>
+        </w:rPr>
+        <w:t>&gt;</w:t>
+      </w:r>
+    </w:p>
+    <w:p>
+      <w:r>
+        <w:t xml:space="preserve">Es usada para la </w:t>
+      </w:r>
+      <w:r>
+        <w:t>manipulación de cadenas de texto. Las funciones usadas</w:t>
+      </w:r>
+      <w:r>
+        <w:t xml:space="preserve"> fueron </w:t>
+      </w:r>
+      <w:proofErr w:type="spellStart"/>
+      <w:proofErr w:type="gramStart"/>
+      <w:r>
+        <w:t>strlen</w:t>
+      </w:r>
+      <w:proofErr w:type="spellEnd"/>
+      <w:r>
+        <w:t>(</w:t>
+      </w:r>
+      <w:proofErr w:type="gramEnd"/>
+      <w:r>
+        <w:t xml:space="preserve">), </w:t>
+      </w:r>
+      <w:proofErr w:type="spellStart"/>
+      <w:r>
+        <w:t>strcpy</w:t>
+      </w:r>
+      <w:proofErr w:type="spellEnd"/>
+      <w:r>
+        <w:t xml:space="preserve">() y </w:t>
+      </w:r>
+      <w:proofErr w:type="spellStart"/>
+      <w:r>
+        <w:t>strcmp</w:t>
+      </w:r>
+      <w:proofErr w:type="spellEnd"/>
+      <w:r>
+        <w:t>().</w:t>
+      </w:r>
+    </w:p>
+    <w:p>
+      <w:pPr>
+        <w:rPr>
+          <w:b/>
+          <w:bCs/>
+        </w:rPr>
+      </w:pPr>
+      <w:r>
+        <w:rPr>
+          <w:b/>
+          <w:bCs/>
+        </w:rPr>
+        <w:t>&lt;</w:t>
+      </w:r>
+      <w:proofErr w:type="spellStart"/>
+      <w:r>
+        <w:rPr>
+          <w:b/>
+          <w:bCs/>
+        </w:rPr>
+        <w:t>ctype.h</w:t>
+      </w:r>
+      <w:proofErr w:type="spellEnd"/>
+      <w:r>
+        <w:rPr>
+          <w:b/>
+          <w:bCs/>
+        </w:rPr>
+        <w:t>&gt;</w:t>
+      </w:r>
+      <w:r>
+        <w:rPr>
+          <w:b/>
+          <w:bCs/>
+        </w:rPr>
+        <w:t xml:space="preserve"> </w:t>
+      </w:r>
+    </w:p>
+    <w:p>
+      <w:r>
+        <w:t xml:space="preserve">Es usada para convertir o validar caracteres. </w:t>
+      </w:r>
+      <w:r>
+        <w:t xml:space="preserve">Se usó la función </w:t>
+      </w:r>
+      <w:proofErr w:type="spellStart"/>
+      <w:proofErr w:type="gramStart"/>
+      <w:r>
+        <w:t>toupper</w:t>
+      </w:r>
+      <w:proofErr w:type="spellEnd"/>
+      <w:r>
+        <w:t>(</w:t>
+      </w:r>
+      <w:proofErr w:type="gramEnd"/>
+      <w:r>
+        <w:t>).</w:t>
+      </w:r>
+    </w:p>
+    <w:p>
+      <w:pPr>
+        <w:rPr>
+          <w:b/>
+          <w:bCs/>
+        </w:rPr>
+      </w:pPr>
+      <w:r>
+        <w:rPr>
+          <w:b/>
+          <w:bCs/>
+        </w:rPr>
+        <w:t>&lt;</w:t>
+      </w:r>
+      <w:proofErr w:type="spellStart"/>
+      <w:r>
+        <w:rPr>
+          <w:b/>
+          <w:bCs/>
+        </w:rPr>
+        <w:t>stdbool.h</w:t>
+      </w:r>
+      <w:proofErr w:type="spellEnd"/>
+      <w:r>
+        <w:rPr>
+          <w:b/>
+          <w:bCs/>
+        </w:rPr>
+        <w:t>&gt;</w:t>
+      </w:r>
+    </w:p>
+    <w:p>
+      <w:r>
+        <w:t>Maneja el uso de operaciones booleanas. Se añadió para poder usar variables booleanas.</w:t>
+      </w:r>
+    </w:p>
+    <w:p>
+      <w:pPr>
+        <w:rPr>
+          <w:b/>
+          <w:bCs/>
+        </w:rPr>
+      </w:pPr>
+      <w:r>
+        <w:rPr>
+          <w:b/>
+          <w:bCs/>
+        </w:rPr>
+        <w:t>&lt;</w:t>
+      </w:r>
+      <w:proofErr w:type="spellStart"/>
+      <w:r>
+        <w:rPr>
+          <w:b/>
+          <w:bCs/>
+        </w:rPr>
+        <w:t>time.h</w:t>
+      </w:r>
+      <w:proofErr w:type="spellEnd"/>
+      <w:r>
+        <w:rPr>
+          <w:b/>
+          <w:bCs/>
+        </w:rPr>
+        <w:t>&gt;</w:t>
+      </w:r>
+    </w:p>
+    <w:p>
+      <w:r>
+        <w:t>Ayuda con la manipulación de la fecha y el tiempo</w:t>
+      </w:r>
+      <w:r>
+        <w:t xml:space="preserve">. Se uso el objeto </w:t>
+      </w:r>
+      <w:proofErr w:type="spellStart"/>
+      <w:r>
+        <w:t>tm</w:t>
+      </w:r>
+      <w:proofErr w:type="spellEnd"/>
+      <w:r>
+        <w:t xml:space="preserve">, </w:t>
+      </w:r>
+      <w:proofErr w:type="spellStart"/>
+      <w:r>
+        <w:t>time_t</w:t>
+      </w:r>
+      <w:proofErr w:type="spellEnd"/>
+      <w:r>
+        <w:t>,</w:t>
+      </w:r>
+      <w:r>
+        <w:t xml:space="preserve"> </w:t>
+      </w:r>
+      <w:proofErr w:type="spellStart"/>
+      <w:proofErr w:type="gramStart"/>
+      <w:r>
+        <w:t>mktime</w:t>
+      </w:r>
+      <w:proofErr w:type="spellEnd"/>
+      <w:r>
+        <w:t>(</w:t>
+      </w:r>
+      <w:proofErr w:type="gramEnd"/>
+      <w:r>
+        <w:t xml:space="preserve">) y </w:t>
+      </w:r>
+      <w:proofErr w:type="spellStart"/>
+      <w:r>
+        <w:t>localtime</w:t>
+      </w:r>
+      <w:proofErr w:type="spellEnd"/>
+      <w:r>
+        <w:t>.</w:t>
+      </w:r>
+    </w:p>
+    <w:p>
+      <w:pPr>
+        <w:rPr>
+          <w:b/>
+          <w:bCs/>
+        </w:rPr>
+      </w:pPr>
+      <w:r>
+        <w:rPr>
+          <w:b/>
+          <w:bCs/>
+        </w:rPr>
+        <w:t>&lt;</w:t>
+      </w:r>
+      <w:proofErr w:type="spellStart"/>
+      <w:r>
+        <w:rPr>
+          <w:b/>
+          <w:bCs/>
+        </w:rPr>
+        <w:t>math.h</w:t>
+      </w:r>
+      <w:proofErr w:type="spellEnd"/>
+      <w:r>
+        <w:rPr>
+          <w:b/>
+          <w:bCs/>
+        </w:rPr>
+        <w:t>&gt;</w:t>
+      </w:r>
+    </w:p>
+    <w:p>
+      <w:r>
+        <w:t>Contiene funciones matemáticas básicas.</w:t>
+      </w:r>
+      <w:r>
+        <w:t xml:space="preserve"> </w:t>
+      </w:r>
+      <w:r>
+        <w:t>S</w:t>
+      </w:r>
+      <w:r>
+        <w:t xml:space="preserve">e usó </w:t>
+      </w:r>
+      <w:proofErr w:type="spellStart"/>
+      <w:proofErr w:type="gramStart"/>
+      <w:r>
+        <w:t>fabs</w:t>
+      </w:r>
+      <w:proofErr w:type="spellEnd"/>
+      <w:r>
+        <w:t>(</w:t>
+      </w:r>
+      <w:proofErr w:type="gramEnd"/>
+      <w:r>
+        <w:t>).</w:t>
+      </w:r>
+    </w:p>
+    <w:p>
+      <w:pPr>
+        <w:rPr>
+          <w:b/>
+          <w:bCs/>
+          <w:lang w:val="en-US"/>
+        </w:rPr>
+      </w:pPr>
+      <w:r>
+        <w:rPr>
+          <w:b/>
+          <w:bCs/>
+          <w:lang w:val="en-US"/>
+        </w:rPr>
+        <w:t>&lt;sys/</w:t>
+      </w:r>
+      <w:proofErr w:type="spellStart"/>
+      <w:r>
+        <w:rPr>
+          <w:b/>
+          <w:bCs/>
+          <w:lang w:val="en-US"/>
+        </w:rPr>
+        <w:t>types.h</w:t>
+      </w:r>
+      <w:proofErr w:type="spellEnd"/>
+      <w:r>
+        <w:rPr>
+          <w:b/>
+          <w:bCs/>
+          <w:lang w:val="en-US"/>
+        </w:rPr>
+        <w:t>&gt;</w:t>
+      </w:r>
+    </w:p>
+    <w:p>
+      <w:r>
+        <w:t xml:space="preserve">Proporciona </w:t>
+      </w:r>
+      <w:r>
+        <w:t>definiciones de datos usados en operaciones de sistemas</w:t>
+      </w:r>
+      <w:r>
+        <w:t xml:space="preserve">. </w:t>
+      </w:r>
+    </w:p>
+    <w:p>
+      <w:pPr>
+        <w:rPr>
+          <w:b/>
+          <w:bCs/>
+        </w:rPr>
+      </w:pPr>
+      <w:proofErr w:type="spellStart"/>
+      <w:r>
+        <w:rPr>
+          <w:b/>
+          <w:bCs/>
+        </w:rPr>
+        <w:t>cJSONLibary</w:t>
+      </w:r>
+      <w:proofErr w:type="spellEnd"/>
+      <w:r>
+        <w:rPr>
+          <w:b/>
+          <w:bCs/>
+        </w:rPr>
+        <w:t>/</w:t>
+      </w:r>
+      <w:proofErr w:type="spellStart"/>
+      <w:r>
+        <w:rPr>
+          <w:b/>
+          <w:bCs/>
+        </w:rPr>
+        <w:t>cJSON.h</w:t>
+      </w:r>
+      <w:proofErr w:type="spellEnd"/>
+    </w:p>
+    <w:p>
+      <w:r>
+        <w:t>Una biblioteca de terceros</w:t>
+      </w:r>
+      <w:r>
+        <w:t xml:space="preserve"> usada para la manipulación de archivos JSON. Se usó para leer y modificar archivos JSO</w:t>
+      </w:r>
+      <w:r>
+        <w:t>N.</w:t>
+      </w:r>
     </w:p>
     <w:p>
       <w:pPr>
@@ -533,6 +4670,334 @@
           <w:bCs/>
         </w:rPr>
       </w:pPr>
+      <w:r>
+        <w:rPr>
+          <w:b/>
+          <w:bCs/>
+        </w:rPr>
+        <w:lastRenderedPageBreak/>
+        <w:t>Análisis de resultados</w:t>
+      </w:r>
+    </w:p>
+    <w:p>
+      <w:pPr>
+        <w:rPr>
+          <w:b/>
+          <w:bCs/>
+        </w:rPr>
+      </w:pPr>
+      <w:r>
+        <w:rPr>
+          <w:b/>
+          <w:bCs/>
+        </w:rPr>
+        <w:t>Objetivos alcanzados</w:t>
+      </w:r>
+    </w:p>
+    <w:p>
+      <w:pPr>
+        <w:pStyle w:val="Prrafodelista"/>
+        <w:numPr>
+          <w:ilvl w:val="0"/>
+          <w:numId w:val="3"/>
+        </w:numPr>
+      </w:pPr>
+      <w:r>
+        <w:rPr>
+          <w:b/>
+          <w:bCs/>
+        </w:rPr>
+        <w:t>Implementación del menú</w:t>
+      </w:r>
+      <w:r>
+        <w:t>: Se ha desarrollado un menú funcional que permite la navegación a través de las diferentes opciones del programa.</w:t>
+      </w:r>
+    </w:p>
+    <w:p>
+      <w:pPr>
+        <w:pStyle w:val="Prrafodelista"/>
+        <w:numPr>
+          <w:ilvl w:val="0"/>
+          <w:numId w:val="3"/>
+        </w:numPr>
+      </w:pPr>
+      <w:r>
+        <w:t xml:space="preserve"> </w:t>
+      </w:r>
+      <w:r>
+        <w:rPr>
+          <w:b/>
+          <w:bCs/>
+        </w:rPr>
+        <w:t>Carga de datos al inicio</w:t>
+      </w:r>
+      <w:r>
+        <w:t>: Los datos se cargan en memoria automáticamente al iniciar el programa, asegurando que toda la información necesaria esté disponible para su procesamiento.</w:t>
+      </w:r>
+    </w:p>
+    <w:p>
+      <w:pPr>
+        <w:pStyle w:val="Prrafodelista"/>
+        <w:numPr>
+          <w:ilvl w:val="0"/>
+          <w:numId w:val="3"/>
+        </w:numPr>
+      </w:pPr>
+      <w:r>
+        <w:rPr>
+          <w:b/>
+          <w:bCs/>
+        </w:rPr>
+        <w:t>Guardado de datos al salir</w:t>
+      </w:r>
+      <w:r>
+        <w:t>: La información en memoria se guarda en un archivo JSON al cerrar el programa, evitando la pérdida de datos y preservando los cambios realizados.</w:t>
+      </w:r>
+    </w:p>
+    <w:p>
+      <w:pPr>
+        <w:pStyle w:val="Prrafodelista"/>
+        <w:numPr>
+          <w:ilvl w:val="0"/>
+          <w:numId w:val="3"/>
+        </w:numPr>
+      </w:pPr>
+      <w:r>
+        <w:rPr>
+          <w:b/>
+          <w:bCs/>
+        </w:rPr>
+        <w:t>Importación de datos desde JSON</w:t>
+      </w:r>
+      <w:r>
+        <w:t>: Los datos se importan desde un archivo JSON a una estructura en memoria, facilitando el manejo y análisis de la información.</w:t>
+      </w:r>
+      <w:r>
+        <w:t>}</w:t>
+      </w:r>
+    </w:p>
+    <w:p>
+      <w:pPr>
+        <w:pStyle w:val="Prrafodelista"/>
+        <w:numPr>
+          <w:ilvl w:val="0"/>
+          <w:numId w:val="3"/>
+        </w:numPr>
+      </w:pPr>
+      <w:r>
+        <w:rPr>
+          <w:b/>
+          <w:bCs/>
+        </w:rPr>
+        <w:t>Notificación de datos faltantes</w:t>
+      </w:r>
+      <w:r>
+        <w:t>: El programa informa al usuario cuando faltan datos necesarios, mejorando la experiencia de usuario al garantizar que todos los campos requeridos estén completos.</w:t>
+      </w:r>
+    </w:p>
+    <w:p>
+      <w:pPr>
+        <w:pStyle w:val="Prrafodelista"/>
+        <w:numPr>
+          <w:ilvl w:val="0"/>
+          <w:numId w:val="3"/>
+        </w:numPr>
+      </w:pPr>
+      <w:r>
+        <w:rPr>
+          <w:b/>
+          <w:bCs/>
+        </w:rPr>
+        <w:t>Modificación y notificación de datos faltantes</w:t>
+      </w:r>
+      <w:r>
+        <w:t>: Permite al usuario modificar los datos faltantes e informa cuáles fueron los datos que se corrigieron.</w:t>
+      </w:r>
+    </w:p>
+    <w:p>
+      <w:pPr>
+        <w:pStyle w:val="Prrafodelista"/>
+        <w:numPr>
+          <w:ilvl w:val="0"/>
+          <w:numId w:val="3"/>
+        </w:numPr>
+      </w:pPr>
+      <w:r>
+        <w:rPr>
+          <w:b/>
+          <w:bCs/>
+        </w:rPr>
+        <w:t>Eliminación de ventas duplicadas</w:t>
+      </w:r>
+      <w:r>
+        <w:t>: Identifica y elimina ventas duplicadas, informando al usuario sobre las ventas que fueron eliminadas.</w:t>
+      </w:r>
+    </w:p>
+    <w:p>
+      <w:pPr>
+        <w:pStyle w:val="Prrafodelista"/>
+        <w:numPr>
+          <w:ilvl w:val="0"/>
+          <w:numId w:val="3"/>
+        </w:numPr>
+      </w:pPr>
+      <w:r>
+        <w:rPr>
+          <w:b/>
+          <w:bCs/>
+        </w:rPr>
+        <w:t>Cálculo del total general de ventas</w:t>
+      </w:r>
+      <w:r>
+        <w:t>: Calcula el total de ventas en memoria, proporcionando un resumen financiero general.</w:t>
+      </w:r>
+    </w:p>
+    <w:p>
+      <w:pPr>
+        <w:pStyle w:val="Prrafodelista"/>
+        <w:numPr>
+          <w:ilvl w:val="0"/>
+          <w:numId w:val="3"/>
+        </w:numPr>
+      </w:pPr>
+      <w:r>
+        <w:rPr>
+          <w:b/>
+          <w:bCs/>
+        </w:rPr>
+        <w:t>Reporte mensual y anual</w:t>
+      </w:r>
+      <w:r>
+        <w:t>: Genera y muestra un reporte de ventas por mes y por año, ofreciendo una visión detallada del desempeño de ventas.</w:t>
+      </w:r>
+    </w:p>
+    <w:p>
+      <w:pPr>
+        <w:pStyle w:val="Prrafodelista"/>
+        <w:numPr>
+          <w:ilvl w:val="0"/>
+          <w:numId w:val="3"/>
+        </w:numPr>
+      </w:pPr>
+      <w:r>
+        <w:rPr>
+          <w:b/>
+          <w:bCs/>
+        </w:rPr>
+        <w:t>Análisis del mes con más ventas</w:t>
+      </w:r>
+      <w:r>
+        <w:t>: Identifica el mes con el mayor volumen de ventas, proporcionando información sobre los períodos de mayor actividad.</w:t>
+      </w:r>
+    </w:p>
+    <w:p>
+      <w:pPr>
+        <w:pStyle w:val="Prrafodelista"/>
+        <w:numPr>
+          <w:ilvl w:val="0"/>
+          <w:numId w:val="3"/>
+        </w:numPr>
+      </w:pPr>
+      <w:r>
+        <w:rPr>
+          <w:b/>
+          <w:bCs/>
+        </w:rPr>
+        <w:t>Análisis del día con más transacciones</w:t>
+      </w:r>
+      <w:r>
+        <w:t>: Determina el día con la mayor cantidad de transacciones, ayudando a identificar patrones de actividad.</w:t>
+      </w:r>
+    </w:p>
+    <w:p>
+      <w:pPr>
+        <w:pStyle w:val="Prrafodelista"/>
+        <w:numPr>
+          <w:ilvl w:val="0"/>
+          <w:numId w:val="3"/>
+        </w:numPr>
+      </w:pPr>
+      <w:r>
+        <w:rPr>
+          <w:b/>
+          <w:bCs/>
+        </w:rPr>
+        <w:t>Cálculo de tasas de crecimiento y decrecimiento trimestral</w:t>
+      </w:r>
+      <w:r>
+        <w:t>: Calcula las tasas de crecimiento y decrecimiento de ventas por trimestre, proporcionando una perspectiva sobre el rendimiento a lo largo del tiempo.</w:t>
+      </w:r>
+    </w:p>
+    <w:p>
+      <w:pPr>
+        <w:pStyle w:val="Prrafodelista"/>
+        <w:numPr>
+          <w:ilvl w:val="0"/>
+          <w:numId w:val="3"/>
+        </w:numPr>
+      </w:pPr>
+      <w:r>
+        <w:rPr>
+          <w:b/>
+          <w:bCs/>
+        </w:rPr>
+        <w:t>Estadísticas del top 5 categorías más vendidas</w:t>
+      </w:r>
+      <w:r>
+        <w:t>: Proporciona una estadística detallada de las cinco categorías más vendidas, destacando las áreas de mayor éxito.</w:t>
+      </w:r>
+    </w:p>
+    <w:p>
+      <w:pPr>
+        <w:rPr>
+          <w:b/>
+          <w:bCs/>
+        </w:rPr>
+      </w:pPr>
+      <w:r>
+        <w:rPr>
+          <w:b/>
+          <w:bCs/>
+        </w:rPr>
+        <w:t>Objetivos no alcanzados</w:t>
+      </w:r>
+    </w:p>
+    <w:p>
+      <w:pPr>
+        <w:pStyle w:val="Prrafodelista"/>
+        <w:numPr>
+          <w:ilvl w:val="0"/>
+          <w:numId w:val="3"/>
+        </w:numPr>
+        <w:rPr>
+          <w:b/>
+          <w:bCs/>
+        </w:rPr>
+      </w:pPr>
+      <w:r>
+        <w:rPr>
+          <w:b/>
+          <w:bCs/>
+        </w:rPr>
+        <w:t>Exportación a PDF del top 5 categorías</w:t>
+      </w:r>
+      <w:r>
+        <w:t>: No se logró implementar la funcionalidad para exportar la estadística del top 5 categorías a un archivo PDF</w:t>
+      </w:r>
+      <w:r>
+        <w:t>.</w:t>
+      </w:r>
+      <w:r>
+        <w:t xml:space="preserve"> Esto debido a problemas con la librería que se estaba usando.</w:t>
+      </w:r>
+    </w:p>
+    <w:p>
+      <w:pPr>
+        <w:rPr>
+          <w:b/>
+          <w:bCs/>
+        </w:rPr>
+      </w:pPr>
     </w:p>
     <w:p>
       <w:pPr>
@@ -547,68 +5012,14 @@
           <w:b/>
           <w:bCs/>
         </w:rPr>
-        <w:t>Análisis de resultados</w:t>
-      </w:r>
-    </w:p>
-    <w:p>
-      <w:pPr>
-        <w:rPr>
-          <w:b/>
-          <w:bCs/>
-        </w:rPr>
-      </w:pPr>
-      <w:r>
-        <w:rPr>
-          <w:b/>
-          <w:bCs/>
-        </w:rPr>
-        <w:t>Objetivos alcanzados</w:t>
-      </w:r>
-    </w:p>
-    <w:p>
-      <w:pPr>
-        <w:rPr>
-          <w:b/>
-          <w:bCs/>
-        </w:rPr>
-      </w:pPr>
-      <w:r>
-        <w:rPr>
-          <w:b/>
-          <w:bCs/>
-        </w:rPr>
-        <w:t>Objetivos no alcanzados</w:t>
-      </w:r>
-    </w:p>
-    <w:p>
-      <w:pPr>
-        <w:rPr>
-          <w:b/>
-          <w:bCs/>
-        </w:rPr>
-      </w:pPr>
+        <w:t>Enlace al Repositorio de GitHub</w:t>
+      </w:r>
     </w:p>
     <w:p>
       <w:pPr>
         <w:jc w:val="center"/>
-        <w:rPr>
-          <w:b/>
-          <w:bCs/>
-        </w:rPr>
-      </w:pPr>
-      <w:r>
-        <w:rPr>
-          <w:b/>
-          <w:bCs/>
-        </w:rPr>
-        <w:t>Enlace al Repositorio de GitHub</w:t>
-      </w:r>
-    </w:p>
-    <w:p>
-      <w:pPr>
-        <w:jc w:val="center"/>
-      </w:pPr>
-      <w:hyperlink r:id="rId4" w:history="1">
+      </w:pPr>
+      <w:hyperlink r:id="rId5" w:history="1">
         <w:r>
           <w:rPr>
             <w:rStyle w:val="Hipervnculo"/>
@@ -620,6 +5031,103 @@
     <w:p>
       <w:pPr>
         <w:jc w:val="center"/>
+      </w:pPr>
+    </w:p>
+    <w:p>
+      <w:pPr>
+        <w:jc w:val="center"/>
+        <w:rPr>
+          <w:b/>
+          <w:bCs/>
+          <w:lang w:val="en-US"/>
+        </w:rPr>
+      </w:pPr>
+      <w:r>
+        <w:rPr>
+          <w:b/>
+          <w:bCs/>
+        </w:rPr>
+        <w:lastRenderedPageBreak/>
+        <w:t>Referencias</w:t>
+      </w:r>
+    </w:p>
+    <w:p>
+      <w:pPr>
+        <w:rPr>
+          <w:lang w:val="en-US"/>
+        </w:rPr>
+      </w:pPr>
+      <w:hyperlink r:id="rId6" w:history="1">
+        <w:r>
+          <w:rPr>
+            <w:rStyle w:val="Hipervnculo"/>
+            <w:lang w:val="en-US"/>
+          </w:rPr>
+          <w:t>https://www.youtube.com/watch?v=0YVrLNhKVc8</w:t>
+        </w:r>
+      </w:hyperlink>
+    </w:p>
+    <w:p>
+      <w:pPr>
+        <w:rPr>
+          <w:lang w:val="en-US"/>
+        </w:rPr>
+      </w:pPr>
+      <w:hyperlink r:id="rId7" w:history="1">
+        <w:r>
+          <w:rPr>
+            <w:rStyle w:val="Hipervnculo"/>
+            <w:lang w:val="en-US"/>
+          </w:rPr>
+          <w:t>https://www.geeksforgeeks.org/cjson-json-file-write-read-modify-in-c/</w:t>
+        </w:r>
+      </w:hyperlink>
+    </w:p>
+    <w:p>
+      <w:pPr>
+        <w:rPr>
+          <w:lang w:val="en-US"/>
+        </w:rPr>
+      </w:pPr>
+      <w:hyperlink r:id="rId8" w:history="1">
+        <w:r>
+          <w:rPr>
+            <w:rStyle w:val="Hipervnculo"/>
+            <w:lang w:val="en-US"/>
+          </w:rPr>
+          <w:t>https://www.geeksforgeeks.org/quick-sort-algorithm/</w:t>
+        </w:r>
+      </w:hyperlink>
+    </w:p>
+    <w:p>
+      <w:pPr>
+        <w:rPr>
+          <w:lang w:val="en-US"/>
+        </w:rPr>
+      </w:pPr>
+      <w:hyperlink r:id="rId9" w:history="1">
+        <w:r>
+          <w:rPr>
+            <w:rStyle w:val="Hipervnculo"/>
+            <w:lang w:val="en-US"/>
+          </w:rPr>
+          <w:t>https://nextscenario.com/es/formula-del-porcentaje-de-crecimiento-un-analisis-detallado/#:~:text=La%20f%C3%B3rmula%20para%20calcular%20el,100%20para%20obtener%20el%20porcentaje</w:t>
+        </w:r>
+      </w:hyperlink>
+    </w:p>
+    <w:p>
+      <w:pPr>
+        <w:rPr>
+          <w:lang w:val="en-US"/>
+        </w:rPr>
+      </w:pPr>
+    </w:p>
+    <w:p>
+      <w:pPr>
+        <w:jc w:val="center"/>
+        <w:rPr>
+          <w:lang w:val="en-US"/>
+        </w:rPr>
       </w:pPr>
     </w:p>
     <w:sectPr>
@@ -630,6 +5138,660 @@
     </w:sectPr>
   </w:body>
 </w:document>
+</file>
+
+<file path=word/numbering.xml><?xml version="1.0" encoding="utf-8"?>
+<w:numbering xmlns:wpc="http://schemas.microsoft.com/office/word/2010/wordprocessingCanvas" xmlns:cx="http://schemas.microsoft.com/office/drawing/2014/chartex" xmlns:cx1="http://schemas.microsoft.com/office/drawing/2015/9/8/chartex" xmlns:cx2="http://schemas.microsoft.com/office/drawing/2015/10/21/chartex" xmlns:cx3="http://schemas.microsoft.com/office/drawing/2016/5/9/chartex" xmlns:cx4="http://schemas.microsoft.com/office/drawing/2016/5/10/chartex" xmlns:cx5="http://schemas.microsoft.com/office/drawing/2016/5/11/chartex" xmlns:cx6="http://schemas.microsoft.com/office/drawing/2016/5/12/chartex" xmlns:cx7="http://schemas.microsoft.com/office/drawing/2016/5/13/chartex" xmlns:cx8="http://schemas.microsoft.com/office/drawing/2016/5/14/chartex" xmlns:mc="http://schemas.openxmlformats.org/markup-compatibility/2006" xmlns:aink="http://schemas.microsoft.com/office/drawing/2016/ink" xmlns:am3d="http://schemas.microsoft.com/office/drawing/2017/model3d" xmlns:o="urn:schemas-microsoft-com:office:office" xmlns:oel="http://schemas.microsoft.com/office/2019/extlst" xmlns:r="http://schemas.openxmlformats.org/officeDocument/2006/relationships" xmlns:m="http://schemas.openxmlformats.org/officeDocument/2006/math" xmlns:v="urn:schemas-microsoft-com:vml" xmlns:wp14="http://schemas.microsoft.com/office/word/2010/wordprocessingDrawing" xmlns:wp="http://schemas.openxmlformats.org/drawingml/2006/wordprocessingDrawing" xmlns:w10="urn:schemas-microsoft-com:office:word" xmlns:w="http://schemas.openxmlformats.org/wordprocessingml/2006/main" xmlns:w14="http://schemas.microsoft.com/office/word/2010/wordml" xmlns:w15="http://schemas.microsoft.com/office/word/2012/wordml" xmlns:w16cex="http://schemas.microsoft.com/office/word/2018/wordml/cex" xmlns:w16cid="http://schemas.microsoft.com/office/word/2016/wordml/cid" xmlns:w16="http://schemas.microsoft.com/office/word/2018/wordml" xmlns:w16du="http://schemas.microsoft.com/office/word/2023/wordml/word16du" xmlns:w16sdtdh="http://schemas.microsoft.com/office/word/2020/wordml/sdtdatahash" xmlns:w16se="http://schemas.microsoft.com/office/word/2015/wordml/symex" xmlns:wpg="http://schemas.microsoft.com/office/word/2010/wordprocessingGroup" xmlns:wpi="http://schemas.microsoft.com/office/word/2010/wordprocessingInk" xmlns:wne="http://schemas.microsoft.com/office/word/2006/wordml" xmlns:wps="http://schemas.microsoft.com/office/word/2010/wordprocessingShape" mc:Ignorable="w14 w15 w16se w16cid w16 w16cex w16sdtdh w16du wp14">
+  <w:abstractNum w:abstractNumId="0" w15:restartNumberingAfterBreak="0">
+    <w:nsid w:val="31F95FC4"/>
+    <w:multiLevelType w:val="hybridMultilevel"/>
+    <w:tmpl w:val="91E8DFD6"/>
+    <w:lvl w:ilvl="0" w:tplc="F4E6B628">
+      <w:numFmt w:val="bullet"/>
+      <w:lvlText w:val="-"/>
+      <w:lvlJc w:val="left"/>
+      <w:pPr>
+        <w:ind w:left="720" w:hanging="360"/>
+      </w:pPr>
+      <w:rPr>
+        <w:rFonts w:ascii="Aptos" w:eastAsiaTheme="minorHAnsi" w:hAnsi="Aptos" w:cstheme="minorBidi" w:hint="default"/>
+      </w:rPr>
+    </w:lvl>
+    <w:lvl w:ilvl="1" w:tplc="140A0003" w:tentative="1">
+      <w:start w:val="1"/>
+      <w:numFmt w:val="bullet"/>
+      <w:lvlText w:val="o"/>
+      <w:lvlJc w:val="left"/>
+      <w:pPr>
+        <w:ind w:left="1440" w:hanging="360"/>
+      </w:pPr>
+      <w:rPr>
+        <w:rFonts w:ascii="Courier New" w:hAnsi="Courier New" w:cs="Courier New" w:hint="default"/>
+      </w:rPr>
+    </w:lvl>
+    <w:lvl w:ilvl="2" w:tplc="140A0005" w:tentative="1">
+      <w:start w:val="1"/>
+      <w:numFmt w:val="bullet"/>
+      <w:lvlText w:val=""/>
+      <w:lvlJc w:val="left"/>
+      <w:pPr>
+        <w:ind w:left="2160" w:hanging="360"/>
+      </w:pPr>
+      <w:rPr>
+        <w:rFonts w:ascii="Wingdings" w:hAnsi="Wingdings" w:hint="default"/>
+      </w:rPr>
+    </w:lvl>
+    <w:lvl w:ilvl="3" w:tplc="140A0001" w:tentative="1">
+      <w:start w:val="1"/>
+      <w:numFmt w:val="bullet"/>
+      <w:lvlText w:val=""/>
+      <w:lvlJc w:val="left"/>
+      <w:pPr>
+        <w:ind w:left="2880" w:hanging="360"/>
+      </w:pPr>
+      <w:rPr>
+        <w:rFonts w:ascii="Symbol" w:hAnsi="Symbol" w:hint="default"/>
+      </w:rPr>
+    </w:lvl>
+    <w:lvl w:ilvl="4" w:tplc="140A0003" w:tentative="1">
+      <w:start w:val="1"/>
+      <w:numFmt w:val="bullet"/>
+      <w:lvlText w:val="o"/>
+      <w:lvlJc w:val="left"/>
+      <w:pPr>
+        <w:ind w:left="3600" w:hanging="360"/>
+      </w:pPr>
+      <w:rPr>
+        <w:rFonts w:ascii="Courier New" w:hAnsi="Courier New" w:cs="Courier New" w:hint="default"/>
+      </w:rPr>
+    </w:lvl>
+    <w:lvl w:ilvl="5" w:tplc="140A0005" w:tentative="1">
+      <w:start w:val="1"/>
+      <w:numFmt w:val="bullet"/>
+      <w:lvlText w:val=""/>
+      <w:lvlJc w:val="left"/>
+      <w:pPr>
+        <w:ind w:left="4320" w:hanging="360"/>
+      </w:pPr>
+      <w:rPr>
+        <w:rFonts w:ascii="Wingdings" w:hAnsi="Wingdings" w:hint="default"/>
+      </w:rPr>
+    </w:lvl>
+    <w:lvl w:ilvl="6" w:tplc="140A0001" w:tentative="1">
+      <w:start w:val="1"/>
+      <w:numFmt w:val="bullet"/>
+      <w:lvlText w:val=""/>
+      <w:lvlJc w:val="left"/>
+      <w:pPr>
+        <w:ind w:left="5040" w:hanging="360"/>
+      </w:pPr>
+      <w:rPr>
+        <w:rFonts w:ascii="Symbol" w:hAnsi="Symbol" w:hint="default"/>
+      </w:rPr>
+    </w:lvl>
+    <w:lvl w:ilvl="7" w:tplc="140A0003" w:tentative="1">
+      <w:start w:val="1"/>
+      <w:numFmt w:val="bullet"/>
+      <w:lvlText w:val="o"/>
+      <w:lvlJc w:val="left"/>
+      <w:pPr>
+        <w:ind w:left="5760" w:hanging="360"/>
+      </w:pPr>
+      <w:rPr>
+        <w:rFonts w:ascii="Courier New" w:hAnsi="Courier New" w:cs="Courier New" w:hint="default"/>
+      </w:rPr>
+    </w:lvl>
+    <w:lvl w:ilvl="8" w:tplc="140A0005" w:tentative="1">
+      <w:start w:val="1"/>
+      <w:numFmt w:val="bullet"/>
+      <w:lvlText w:val=""/>
+      <w:lvlJc w:val="left"/>
+      <w:pPr>
+        <w:ind w:left="6480" w:hanging="360"/>
+      </w:pPr>
+      <w:rPr>
+        <w:rFonts w:ascii="Wingdings" w:hAnsi="Wingdings" w:hint="default"/>
+      </w:rPr>
+    </w:lvl>
+  </w:abstractNum>
+  <w:abstractNum w:abstractNumId="1" w15:restartNumberingAfterBreak="0">
+    <w:nsid w:val="34166A04"/>
+    <w:multiLevelType w:val="hybridMultilevel"/>
+    <w:tmpl w:val="5978AF6C"/>
+    <w:lvl w:ilvl="0" w:tplc="912A7E8C">
+      <w:start w:val="1"/>
+      <w:numFmt w:val="bullet"/>
+      <w:lvlText w:val="-"/>
+      <w:lvlJc w:val="left"/>
+      <w:pPr>
+        <w:ind w:left="1428" w:hanging="360"/>
+      </w:pPr>
+      <w:rPr>
+        <w:rFonts w:ascii="Aptos" w:eastAsiaTheme="minorHAnsi" w:hAnsi="Aptos" w:cstheme="minorBidi" w:hint="default"/>
+      </w:rPr>
+    </w:lvl>
+    <w:lvl w:ilvl="1" w:tplc="140A0003" w:tentative="1">
+      <w:start w:val="1"/>
+      <w:numFmt w:val="bullet"/>
+      <w:lvlText w:val="o"/>
+      <w:lvlJc w:val="left"/>
+      <w:pPr>
+        <w:ind w:left="2148" w:hanging="360"/>
+      </w:pPr>
+      <w:rPr>
+        <w:rFonts w:ascii="Courier New" w:hAnsi="Courier New" w:cs="Courier New" w:hint="default"/>
+      </w:rPr>
+    </w:lvl>
+    <w:lvl w:ilvl="2" w:tplc="140A0005" w:tentative="1">
+      <w:start w:val="1"/>
+      <w:numFmt w:val="bullet"/>
+      <w:lvlText w:val=""/>
+      <w:lvlJc w:val="left"/>
+      <w:pPr>
+        <w:ind w:left="2868" w:hanging="360"/>
+      </w:pPr>
+      <w:rPr>
+        <w:rFonts w:ascii="Wingdings" w:hAnsi="Wingdings" w:hint="default"/>
+      </w:rPr>
+    </w:lvl>
+    <w:lvl w:ilvl="3" w:tplc="140A0001" w:tentative="1">
+      <w:start w:val="1"/>
+      <w:numFmt w:val="bullet"/>
+      <w:lvlText w:val=""/>
+      <w:lvlJc w:val="left"/>
+      <w:pPr>
+        <w:ind w:left="3588" w:hanging="360"/>
+      </w:pPr>
+      <w:rPr>
+        <w:rFonts w:ascii="Symbol" w:hAnsi="Symbol" w:hint="default"/>
+      </w:rPr>
+    </w:lvl>
+    <w:lvl w:ilvl="4" w:tplc="140A0003" w:tentative="1">
+      <w:start w:val="1"/>
+      <w:numFmt w:val="bullet"/>
+      <w:lvlText w:val="o"/>
+      <w:lvlJc w:val="left"/>
+      <w:pPr>
+        <w:ind w:left="4308" w:hanging="360"/>
+      </w:pPr>
+      <w:rPr>
+        <w:rFonts w:ascii="Courier New" w:hAnsi="Courier New" w:cs="Courier New" w:hint="default"/>
+      </w:rPr>
+    </w:lvl>
+    <w:lvl w:ilvl="5" w:tplc="140A0005" w:tentative="1">
+      <w:start w:val="1"/>
+      <w:numFmt w:val="bullet"/>
+      <w:lvlText w:val=""/>
+      <w:lvlJc w:val="left"/>
+      <w:pPr>
+        <w:ind w:left="5028" w:hanging="360"/>
+      </w:pPr>
+      <w:rPr>
+        <w:rFonts w:ascii="Wingdings" w:hAnsi="Wingdings" w:hint="default"/>
+      </w:rPr>
+    </w:lvl>
+    <w:lvl w:ilvl="6" w:tplc="140A0001" w:tentative="1">
+      <w:start w:val="1"/>
+      <w:numFmt w:val="bullet"/>
+      <w:lvlText w:val=""/>
+      <w:lvlJc w:val="left"/>
+      <w:pPr>
+        <w:ind w:left="5748" w:hanging="360"/>
+      </w:pPr>
+      <w:rPr>
+        <w:rFonts w:ascii="Symbol" w:hAnsi="Symbol" w:hint="default"/>
+      </w:rPr>
+    </w:lvl>
+    <w:lvl w:ilvl="7" w:tplc="140A0003" w:tentative="1">
+      <w:start w:val="1"/>
+      <w:numFmt w:val="bullet"/>
+      <w:lvlText w:val="o"/>
+      <w:lvlJc w:val="left"/>
+      <w:pPr>
+        <w:ind w:left="6468" w:hanging="360"/>
+      </w:pPr>
+      <w:rPr>
+        <w:rFonts w:ascii="Courier New" w:hAnsi="Courier New" w:cs="Courier New" w:hint="default"/>
+      </w:rPr>
+    </w:lvl>
+    <w:lvl w:ilvl="8" w:tplc="140A0005" w:tentative="1">
+      <w:start w:val="1"/>
+      <w:numFmt w:val="bullet"/>
+      <w:lvlText w:val=""/>
+      <w:lvlJc w:val="left"/>
+      <w:pPr>
+        <w:ind w:left="7188" w:hanging="360"/>
+      </w:pPr>
+      <w:rPr>
+        <w:rFonts w:ascii="Wingdings" w:hAnsi="Wingdings" w:hint="default"/>
+      </w:rPr>
+    </w:lvl>
+  </w:abstractNum>
+  <w:abstractNum w:abstractNumId="2" w15:restartNumberingAfterBreak="0">
+    <w:nsid w:val="49DC49D1"/>
+    <w:multiLevelType w:val="hybridMultilevel"/>
+    <w:tmpl w:val="E4901C70"/>
+    <w:lvl w:ilvl="0" w:tplc="A2BC933C">
+      <w:numFmt w:val="bullet"/>
+      <w:lvlText w:val="-"/>
+      <w:lvlJc w:val="left"/>
+      <w:pPr>
+        <w:ind w:left="720" w:hanging="360"/>
+      </w:pPr>
+      <w:rPr>
+        <w:rFonts w:ascii="Aptos" w:eastAsiaTheme="minorHAnsi" w:hAnsi="Aptos" w:cstheme="minorBidi" w:hint="default"/>
+      </w:rPr>
+    </w:lvl>
+    <w:lvl w:ilvl="1" w:tplc="140A0003" w:tentative="1">
+      <w:start w:val="1"/>
+      <w:numFmt w:val="bullet"/>
+      <w:lvlText w:val="o"/>
+      <w:lvlJc w:val="left"/>
+      <w:pPr>
+        <w:ind w:left="1440" w:hanging="360"/>
+      </w:pPr>
+      <w:rPr>
+        <w:rFonts w:ascii="Courier New" w:hAnsi="Courier New" w:cs="Courier New" w:hint="default"/>
+      </w:rPr>
+    </w:lvl>
+    <w:lvl w:ilvl="2" w:tplc="140A0005" w:tentative="1">
+      <w:start w:val="1"/>
+      <w:numFmt w:val="bullet"/>
+      <w:lvlText w:val=""/>
+      <w:lvlJc w:val="left"/>
+      <w:pPr>
+        <w:ind w:left="2160" w:hanging="360"/>
+      </w:pPr>
+      <w:rPr>
+        <w:rFonts w:ascii="Wingdings" w:hAnsi="Wingdings" w:hint="default"/>
+      </w:rPr>
+    </w:lvl>
+    <w:lvl w:ilvl="3" w:tplc="140A0001" w:tentative="1">
+      <w:start w:val="1"/>
+      <w:numFmt w:val="bullet"/>
+      <w:lvlText w:val=""/>
+      <w:lvlJc w:val="left"/>
+      <w:pPr>
+        <w:ind w:left="2880" w:hanging="360"/>
+      </w:pPr>
+      <w:rPr>
+        <w:rFonts w:ascii="Symbol" w:hAnsi="Symbol" w:hint="default"/>
+      </w:rPr>
+    </w:lvl>
+    <w:lvl w:ilvl="4" w:tplc="140A0003" w:tentative="1">
+      <w:start w:val="1"/>
+      <w:numFmt w:val="bullet"/>
+      <w:lvlText w:val="o"/>
+      <w:lvlJc w:val="left"/>
+      <w:pPr>
+        <w:ind w:left="3600" w:hanging="360"/>
+      </w:pPr>
+      <w:rPr>
+        <w:rFonts w:ascii="Courier New" w:hAnsi="Courier New" w:cs="Courier New" w:hint="default"/>
+      </w:rPr>
+    </w:lvl>
+    <w:lvl w:ilvl="5" w:tplc="140A0005" w:tentative="1">
+      <w:start w:val="1"/>
+      <w:numFmt w:val="bullet"/>
+      <w:lvlText w:val=""/>
+      <w:lvlJc w:val="left"/>
+      <w:pPr>
+        <w:ind w:left="4320" w:hanging="360"/>
+      </w:pPr>
+      <w:rPr>
+        <w:rFonts w:ascii="Wingdings" w:hAnsi="Wingdings" w:hint="default"/>
+      </w:rPr>
+    </w:lvl>
+    <w:lvl w:ilvl="6" w:tplc="140A0001" w:tentative="1">
+      <w:start w:val="1"/>
+      <w:numFmt w:val="bullet"/>
+      <w:lvlText w:val=""/>
+      <w:lvlJc w:val="left"/>
+      <w:pPr>
+        <w:ind w:left="5040" w:hanging="360"/>
+      </w:pPr>
+      <w:rPr>
+        <w:rFonts w:ascii="Symbol" w:hAnsi="Symbol" w:hint="default"/>
+      </w:rPr>
+    </w:lvl>
+    <w:lvl w:ilvl="7" w:tplc="140A0003" w:tentative="1">
+      <w:start w:val="1"/>
+      <w:numFmt w:val="bullet"/>
+      <w:lvlText w:val="o"/>
+      <w:lvlJc w:val="left"/>
+      <w:pPr>
+        <w:ind w:left="5760" w:hanging="360"/>
+      </w:pPr>
+      <w:rPr>
+        <w:rFonts w:ascii="Courier New" w:hAnsi="Courier New" w:cs="Courier New" w:hint="default"/>
+      </w:rPr>
+    </w:lvl>
+    <w:lvl w:ilvl="8" w:tplc="140A0005" w:tentative="1">
+      <w:start w:val="1"/>
+      <w:numFmt w:val="bullet"/>
+      <w:lvlText w:val=""/>
+      <w:lvlJc w:val="left"/>
+      <w:pPr>
+        <w:ind w:left="6480" w:hanging="360"/>
+      </w:pPr>
+      <w:rPr>
+        <w:rFonts w:ascii="Wingdings" w:hAnsi="Wingdings" w:hint="default"/>
+      </w:rPr>
+    </w:lvl>
+  </w:abstractNum>
+  <w:abstractNum w:abstractNumId="3" w15:restartNumberingAfterBreak="0">
+    <w:nsid w:val="50632EDD"/>
+    <w:multiLevelType w:val="hybridMultilevel"/>
+    <w:tmpl w:val="2C8A306A"/>
+    <w:lvl w:ilvl="0" w:tplc="C960E252">
+      <w:start w:val="1"/>
+      <w:numFmt w:val="decimal"/>
+      <w:lvlText w:val="%1."/>
+      <w:lvlJc w:val="left"/>
+      <w:pPr>
+        <w:ind w:left="1068" w:hanging="360"/>
+      </w:pPr>
+      <w:rPr>
+        <w:rFonts w:hint="default"/>
+        <w:b/>
+        <w:bCs w:val="0"/>
+      </w:rPr>
+    </w:lvl>
+    <w:lvl w:ilvl="1" w:tplc="140A0019" w:tentative="1">
+      <w:start w:val="1"/>
+      <w:numFmt w:val="lowerLetter"/>
+      <w:lvlText w:val="%2."/>
+      <w:lvlJc w:val="left"/>
+      <w:pPr>
+        <w:ind w:left="1788" w:hanging="360"/>
+      </w:pPr>
+    </w:lvl>
+    <w:lvl w:ilvl="2" w:tplc="140A001B" w:tentative="1">
+      <w:start w:val="1"/>
+      <w:numFmt w:val="lowerRoman"/>
+      <w:lvlText w:val="%3."/>
+      <w:lvlJc w:val="right"/>
+      <w:pPr>
+        <w:ind w:left="2508" w:hanging="180"/>
+      </w:pPr>
+    </w:lvl>
+    <w:lvl w:ilvl="3" w:tplc="140A000F" w:tentative="1">
+      <w:start w:val="1"/>
+      <w:numFmt w:val="decimal"/>
+      <w:lvlText w:val="%4."/>
+      <w:lvlJc w:val="left"/>
+      <w:pPr>
+        <w:ind w:left="3228" w:hanging="360"/>
+      </w:pPr>
+    </w:lvl>
+    <w:lvl w:ilvl="4" w:tplc="140A0019" w:tentative="1">
+      <w:start w:val="1"/>
+      <w:numFmt w:val="lowerLetter"/>
+      <w:lvlText w:val="%5."/>
+      <w:lvlJc w:val="left"/>
+      <w:pPr>
+        <w:ind w:left="3948" w:hanging="360"/>
+      </w:pPr>
+    </w:lvl>
+    <w:lvl w:ilvl="5" w:tplc="140A001B" w:tentative="1">
+      <w:start w:val="1"/>
+      <w:numFmt w:val="lowerRoman"/>
+      <w:lvlText w:val="%6."/>
+      <w:lvlJc w:val="right"/>
+      <w:pPr>
+        <w:ind w:left="4668" w:hanging="180"/>
+      </w:pPr>
+    </w:lvl>
+    <w:lvl w:ilvl="6" w:tplc="140A000F" w:tentative="1">
+      <w:start w:val="1"/>
+      <w:numFmt w:val="decimal"/>
+      <w:lvlText w:val="%7."/>
+      <w:lvlJc w:val="left"/>
+      <w:pPr>
+        <w:ind w:left="5388" w:hanging="360"/>
+      </w:pPr>
+    </w:lvl>
+    <w:lvl w:ilvl="7" w:tplc="140A0019" w:tentative="1">
+      <w:start w:val="1"/>
+      <w:numFmt w:val="lowerLetter"/>
+      <w:lvlText w:val="%8."/>
+      <w:lvlJc w:val="left"/>
+      <w:pPr>
+        <w:ind w:left="6108" w:hanging="360"/>
+      </w:pPr>
+    </w:lvl>
+    <w:lvl w:ilvl="8" w:tplc="140A001B" w:tentative="1">
+      <w:start w:val="1"/>
+      <w:numFmt w:val="lowerRoman"/>
+      <w:lvlText w:val="%9."/>
+      <w:lvlJc w:val="right"/>
+      <w:pPr>
+        <w:ind w:left="6828" w:hanging="180"/>
+      </w:pPr>
+    </w:lvl>
+  </w:abstractNum>
+  <w:abstractNum w:abstractNumId="4" w15:restartNumberingAfterBreak="0">
+    <w:nsid w:val="6AA9268C"/>
+    <w:multiLevelType w:val="hybridMultilevel"/>
+    <w:tmpl w:val="2152C26C"/>
+    <w:lvl w:ilvl="0" w:tplc="4F409F48">
+      <w:numFmt w:val="bullet"/>
+      <w:lvlText w:val="-"/>
+      <w:lvlJc w:val="left"/>
+      <w:pPr>
+        <w:ind w:left="720" w:hanging="360"/>
+      </w:pPr>
+      <w:rPr>
+        <w:rFonts w:ascii="Aptos" w:eastAsiaTheme="minorHAnsi" w:hAnsi="Aptos" w:cstheme="minorBidi" w:hint="default"/>
+      </w:rPr>
+    </w:lvl>
+    <w:lvl w:ilvl="1" w:tplc="140A0003" w:tentative="1">
+      <w:start w:val="1"/>
+      <w:numFmt w:val="bullet"/>
+      <w:lvlText w:val="o"/>
+      <w:lvlJc w:val="left"/>
+      <w:pPr>
+        <w:ind w:left="1440" w:hanging="360"/>
+      </w:pPr>
+      <w:rPr>
+        <w:rFonts w:ascii="Courier New" w:hAnsi="Courier New" w:cs="Courier New" w:hint="default"/>
+      </w:rPr>
+    </w:lvl>
+    <w:lvl w:ilvl="2" w:tplc="140A0005" w:tentative="1">
+      <w:start w:val="1"/>
+      <w:numFmt w:val="bullet"/>
+      <w:lvlText w:val=""/>
+      <w:lvlJc w:val="left"/>
+      <w:pPr>
+        <w:ind w:left="2160" w:hanging="360"/>
+      </w:pPr>
+      <w:rPr>
+        <w:rFonts w:ascii="Wingdings" w:hAnsi="Wingdings" w:hint="default"/>
+      </w:rPr>
+    </w:lvl>
+    <w:lvl w:ilvl="3" w:tplc="140A0001" w:tentative="1">
+      <w:start w:val="1"/>
+      <w:numFmt w:val="bullet"/>
+      <w:lvlText w:val=""/>
+      <w:lvlJc w:val="left"/>
+      <w:pPr>
+        <w:ind w:left="2880" w:hanging="360"/>
+      </w:pPr>
+      <w:rPr>
+        <w:rFonts w:ascii="Symbol" w:hAnsi="Symbol" w:hint="default"/>
+      </w:rPr>
+    </w:lvl>
+    <w:lvl w:ilvl="4" w:tplc="140A0003" w:tentative="1">
+      <w:start w:val="1"/>
+      <w:numFmt w:val="bullet"/>
+      <w:lvlText w:val="o"/>
+      <w:lvlJc w:val="left"/>
+      <w:pPr>
+        <w:ind w:left="3600" w:hanging="360"/>
+      </w:pPr>
+      <w:rPr>
+        <w:rFonts w:ascii="Courier New" w:hAnsi="Courier New" w:cs="Courier New" w:hint="default"/>
+      </w:rPr>
+    </w:lvl>
+    <w:lvl w:ilvl="5" w:tplc="140A0005" w:tentative="1">
+      <w:start w:val="1"/>
+      <w:numFmt w:val="bullet"/>
+      <w:lvlText w:val=""/>
+      <w:lvlJc w:val="left"/>
+      <w:pPr>
+        <w:ind w:left="4320" w:hanging="360"/>
+      </w:pPr>
+      <w:rPr>
+        <w:rFonts w:ascii="Wingdings" w:hAnsi="Wingdings" w:hint="default"/>
+      </w:rPr>
+    </w:lvl>
+    <w:lvl w:ilvl="6" w:tplc="140A0001" w:tentative="1">
+      <w:start w:val="1"/>
+      <w:numFmt w:val="bullet"/>
+      <w:lvlText w:val=""/>
+      <w:lvlJc w:val="left"/>
+      <w:pPr>
+        <w:ind w:left="5040" w:hanging="360"/>
+      </w:pPr>
+      <w:rPr>
+        <w:rFonts w:ascii="Symbol" w:hAnsi="Symbol" w:hint="default"/>
+      </w:rPr>
+    </w:lvl>
+    <w:lvl w:ilvl="7" w:tplc="140A0003" w:tentative="1">
+      <w:start w:val="1"/>
+      <w:numFmt w:val="bullet"/>
+      <w:lvlText w:val="o"/>
+      <w:lvlJc w:val="left"/>
+      <w:pPr>
+        <w:ind w:left="5760" w:hanging="360"/>
+      </w:pPr>
+      <w:rPr>
+        <w:rFonts w:ascii="Courier New" w:hAnsi="Courier New" w:cs="Courier New" w:hint="default"/>
+      </w:rPr>
+    </w:lvl>
+    <w:lvl w:ilvl="8" w:tplc="140A0005" w:tentative="1">
+      <w:start w:val="1"/>
+      <w:numFmt w:val="bullet"/>
+      <w:lvlText w:val=""/>
+      <w:lvlJc w:val="left"/>
+      <w:pPr>
+        <w:ind w:left="6480" w:hanging="360"/>
+      </w:pPr>
+      <w:rPr>
+        <w:rFonts w:ascii="Wingdings" w:hAnsi="Wingdings" w:hint="default"/>
+      </w:rPr>
+    </w:lvl>
+  </w:abstractNum>
+  <w:abstractNum w:abstractNumId="5" w15:restartNumberingAfterBreak="0">
+    <w:nsid w:val="6D9C593D"/>
+    <w:multiLevelType w:val="hybridMultilevel"/>
+    <w:tmpl w:val="510A6386"/>
+    <w:lvl w:ilvl="0" w:tplc="A13640A0">
+      <w:start w:val="1"/>
+      <w:numFmt w:val="decimal"/>
+      <w:lvlText w:val="%1."/>
+      <w:lvlJc w:val="left"/>
+      <w:pPr>
+        <w:ind w:left="720" w:hanging="360"/>
+      </w:pPr>
+      <w:rPr>
+        <w:rFonts w:hint="default"/>
+        <w:b/>
+        <w:bCs/>
+      </w:rPr>
+    </w:lvl>
+    <w:lvl w:ilvl="1" w:tplc="140A0019" w:tentative="1">
+      <w:start w:val="1"/>
+      <w:numFmt w:val="lowerLetter"/>
+      <w:lvlText w:val="%2."/>
+      <w:lvlJc w:val="left"/>
+      <w:pPr>
+        <w:ind w:left="1440" w:hanging="360"/>
+      </w:pPr>
+    </w:lvl>
+    <w:lvl w:ilvl="2" w:tplc="140A001B" w:tentative="1">
+      <w:start w:val="1"/>
+      <w:numFmt w:val="lowerRoman"/>
+      <w:lvlText w:val="%3."/>
+      <w:lvlJc w:val="right"/>
+      <w:pPr>
+        <w:ind w:left="2160" w:hanging="180"/>
+      </w:pPr>
+    </w:lvl>
+    <w:lvl w:ilvl="3" w:tplc="140A000F" w:tentative="1">
+      <w:start w:val="1"/>
+      <w:numFmt w:val="decimal"/>
+      <w:lvlText w:val="%4."/>
+      <w:lvlJc w:val="left"/>
+      <w:pPr>
+        <w:ind w:left="2880" w:hanging="360"/>
+      </w:pPr>
+    </w:lvl>
+    <w:lvl w:ilvl="4" w:tplc="140A0019" w:tentative="1">
+      <w:start w:val="1"/>
+      <w:numFmt w:val="lowerLetter"/>
+      <w:lvlText w:val="%5."/>
+      <w:lvlJc w:val="left"/>
+      <w:pPr>
+        <w:ind w:left="3600" w:hanging="360"/>
+      </w:pPr>
+    </w:lvl>
+    <w:lvl w:ilvl="5" w:tplc="140A001B" w:tentative="1">
+      <w:start w:val="1"/>
+      <w:numFmt w:val="lowerRoman"/>
+      <w:lvlText w:val="%6."/>
+      <w:lvlJc w:val="right"/>
+      <w:pPr>
+        <w:ind w:left="4320" w:hanging="180"/>
+      </w:pPr>
+    </w:lvl>
+    <w:lvl w:ilvl="6" w:tplc="140A000F" w:tentative="1">
+      <w:start w:val="1"/>
+      <w:numFmt w:val="decimal"/>
+      <w:lvlText w:val="%7."/>
+      <w:lvlJc w:val="left"/>
+      <w:pPr>
+        <w:ind w:left="5040" w:hanging="360"/>
+      </w:pPr>
+    </w:lvl>
+    <w:lvl w:ilvl="7" w:tplc="140A0019" w:tentative="1">
+      <w:start w:val="1"/>
+      <w:numFmt w:val="lowerLetter"/>
+      <w:lvlText w:val="%8."/>
+      <w:lvlJc w:val="left"/>
+      <w:pPr>
+        <w:ind w:left="5760" w:hanging="360"/>
+      </w:pPr>
+    </w:lvl>
+    <w:lvl w:ilvl="8" w:tplc="140A001B" w:tentative="1">
+      <w:start w:val="1"/>
+      <w:numFmt w:val="lowerRoman"/>
+      <w:lvlText w:val="%9."/>
+      <w:lvlJc w:val="right"/>
+      <w:pPr>
+        <w:ind w:left="6480" w:hanging="180"/>
+      </w:pPr>
+    </w:lvl>
+  </w:abstractNum>
+  <w:num w:numId="1" w16cid:durableId="1193418626">
+    <w:abstractNumId w:val="0"/>
+  </w:num>
+  <w:num w:numId="2" w16cid:durableId="2093044886">
+    <w:abstractNumId w:val="2"/>
+  </w:num>
+  <w:num w:numId="3" w16cid:durableId="1724208571">
+    <w:abstractNumId w:val="4"/>
+  </w:num>
+  <w:num w:numId="4" w16cid:durableId="1715345372">
+    <w:abstractNumId w:val="5"/>
+  </w:num>
+  <w:num w:numId="5" w16cid:durableId="162136253">
+    <w:abstractNumId w:val="3"/>
+  </w:num>
+  <w:num w:numId="6" w16cid:durableId="2017492618">
+    <w:abstractNumId w:val="1"/>
+  </w:num>
+</w:numbering>
 </file>
 
 <file path=word/styles.xml><?xml version="1.0" encoding="utf-8"?>
@@ -1236,7 +6398,6 @@
   <w:style w:type="character" w:default="1" w:styleId="Fuentedeprrafopredeter">
     <w:name w:val="Default Paragraph Font"/>
     <w:uiPriority w:val="1"/>
-    <w:semiHidden/>
     <w:unhideWhenUsed/>
   </w:style>
   <w:style w:type="table" w:default="1" w:styleId="Tablanormal">
@@ -1573,6 +6734,19 @@
       <w:shd w:val="clear" w:color="auto" w:fill="E1DFDD"/>
     </w:rPr>
   </w:style>
+  <w:style w:type="paragraph" w:styleId="NormalWeb">
+    <w:name w:val="Normal (Web)"/>
+    <w:basedOn w:val="Normal"/>
+    <w:uiPriority w:val="99"/>
+    <w:semiHidden/>
+    <w:unhideWhenUsed/>
+    <w:rsid w:val="00832007"/>
+    <w:rPr>
+      <w:rFonts w:ascii="Times New Roman" w:hAnsi="Times New Roman" w:cs="Times New Roman"/>
+      <w:sz w:val="24"/>
+      <w:szCs w:val="24"/>
+    </w:rPr>
+  </w:style>
 </w:styles>
 </file>
 
